--- a/3 - Developpement Back-end/1 - Cours/5 - MiniBlog - CRUDS.docx
+++ b/3 - Developpement Back-end/1 - Cours/5 - MiniBlog - CRUDS.docx
@@ -893,6 +893,36 @@
         </w:pBdr>
         <w:shd w:val="clear" w:color="auto" w:fill="E7E6E6" w:themeFill="background2"/>
         <w:rPr>
+          <w:color w:val="00B050"/>
+          <w:lang w:val="en-US"/>
+        </w:rPr>
+      </w:pPr>
+      <w:r>
+        <w:rPr>
+          <w:color w:val="00B050"/>
+          <w:lang w:val="en-US"/>
+        </w:rPr>
+        <w:t>Php artisan make :Request StorePostReuqest</w:t>
+      </w:r>
+    </w:p>
+    <w:p>
+      <w:pPr>
+        <w:shd w:val="clear" w:color="auto" w:fill="FFFFFF" w:themeFill="background1"/>
+        <w:rPr>
+          <w:lang w:val="en-US"/>
+        </w:rPr>
+      </w:pPr>
+    </w:p>
+    <w:p>
+      <w:pPr>
+        <w:pBdr>
+          <w:top w:val="single" w:sz="4" w:space="1" w:color="auto"/>
+          <w:left w:val="single" w:sz="4" w:space="4" w:color="auto"/>
+          <w:bottom w:val="single" w:sz="4" w:space="1" w:color="auto"/>
+          <w:right w:val="single" w:sz="4" w:space="4" w:color="auto"/>
+        </w:pBdr>
+        <w:shd w:val="clear" w:color="auto" w:fill="E7E6E6" w:themeFill="background2"/>
+        <w:rPr>
           <w:lang w:val="en-US"/>
         </w:rPr>
       </w:pPr>
@@ -980,6 +1010,7 @@
         <w:rPr>
           <w:lang w:val="en-US"/>
         </w:rPr>
+        <w:lastRenderedPageBreak/>
         <w:t>{</w:t>
       </w:r>
     </w:p>
@@ -1020,557 +1051,557 @@
         <w:rPr>
           <w:lang w:val="en-US"/>
         </w:rPr>
+        <w:t>     * Determine if the user is authorized to make this request.</w:t>
+      </w:r>
+    </w:p>
+    <w:p>
+      <w:pPr>
+        <w:pBdr>
+          <w:top w:val="single" w:sz="4" w:space="1" w:color="auto"/>
+          <w:left w:val="single" w:sz="4" w:space="4" w:color="auto"/>
+          <w:bottom w:val="single" w:sz="4" w:space="1" w:color="auto"/>
+          <w:right w:val="single" w:sz="4" w:space="4" w:color="auto"/>
+        </w:pBdr>
+        <w:shd w:val="clear" w:color="auto" w:fill="E7E6E6" w:themeFill="background2"/>
+        <w:rPr>
+          <w:lang w:val="en-US"/>
+        </w:rPr>
+      </w:pPr>
+      <w:r>
+        <w:rPr>
+          <w:lang w:val="en-US"/>
+        </w:rPr>
+        <w:t>     */</w:t>
+      </w:r>
+    </w:p>
+    <w:p>
+      <w:pPr>
+        <w:pBdr>
+          <w:top w:val="single" w:sz="4" w:space="1" w:color="auto"/>
+          <w:left w:val="single" w:sz="4" w:space="4" w:color="auto"/>
+          <w:bottom w:val="single" w:sz="4" w:space="1" w:color="auto"/>
+          <w:right w:val="single" w:sz="4" w:space="4" w:color="auto"/>
+        </w:pBdr>
+        <w:shd w:val="clear" w:color="auto" w:fill="E7E6E6" w:themeFill="background2"/>
+        <w:rPr>
+          <w:lang w:val="en-US"/>
+        </w:rPr>
+      </w:pPr>
+      <w:r>
+        <w:rPr>
+          <w:lang w:val="en-US"/>
+        </w:rPr>
+        <w:t>    public function authorize(): bool</w:t>
+      </w:r>
+    </w:p>
+    <w:p>
+      <w:pPr>
+        <w:pBdr>
+          <w:top w:val="single" w:sz="4" w:space="1" w:color="auto"/>
+          <w:left w:val="single" w:sz="4" w:space="4" w:color="auto"/>
+          <w:bottom w:val="single" w:sz="4" w:space="1" w:color="auto"/>
+          <w:right w:val="single" w:sz="4" w:space="4" w:color="auto"/>
+        </w:pBdr>
+        <w:shd w:val="clear" w:color="auto" w:fill="E7E6E6" w:themeFill="background2"/>
+        <w:rPr>
+          <w:lang w:val="en-US"/>
+        </w:rPr>
+      </w:pPr>
+      <w:r>
+        <w:rPr>
+          <w:lang w:val="en-US"/>
+        </w:rPr>
+        <w:t>    {</w:t>
+      </w:r>
+    </w:p>
+    <w:p>
+      <w:pPr>
+        <w:pBdr>
+          <w:top w:val="single" w:sz="4" w:space="1" w:color="auto"/>
+          <w:left w:val="single" w:sz="4" w:space="4" w:color="auto"/>
+          <w:bottom w:val="single" w:sz="4" w:space="1" w:color="auto"/>
+          <w:right w:val="single" w:sz="4" w:space="4" w:color="auto"/>
+        </w:pBdr>
+        <w:shd w:val="clear" w:color="auto" w:fill="E7E6E6" w:themeFill="background2"/>
+        <w:rPr>
+          <w:lang w:val="en-US"/>
+        </w:rPr>
+      </w:pPr>
+      <w:r>
+        <w:rPr>
+          <w:lang w:val="en-US"/>
+        </w:rPr>
+        <w:t>        return true;</w:t>
+      </w:r>
+    </w:p>
+    <w:p>
+      <w:pPr>
+        <w:pBdr>
+          <w:top w:val="single" w:sz="4" w:space="1" w:color="auto"/>
+          <w:left w:val="single" w:sz="4" w:space="4" w:color="auto"/>
+          <w:bottom w:val="single" w:sz="4" w:space="1" w:color="auto"/>
+          <w:right w:val="single" w:sz="4" w:space="4" w:color="auto"/>
+        </w:pBdr>
+        <w:shd w:val="clear" w:color="auto" w:fill="E7E6E6" w:themeFill="background2"/>
+        <w:rPr>
+          <w:lang w:val="en-US"/>
+        </w:rPr>
+      </w:pPr>
+      <w:r>
+        <w:rPr>
+          <w:lang w:val="en-US"/>
+        </w:rPr>
+        <w:t>    }</w:t>
+      </w:r>
+    </w:p>
+    <w:p>
+      <w:pPr>
+        <w:pBdr>
+          <w:top w:val="single" w:sz="4" w:space="1" w:color="auto"/>
+          <w:left w:val="single" w:sz="4" w:space="4" w:color="auto"/>
+          <w:bottom w:val="single" w:sz="4" w:space="1" w:color="auto"/>
+          <w:right w:val="single" w:sz="4" w:space="4" w:color="auto"/>
+        </w:pBdr>
+        <w:shd w:val="clear" w:color="auto" w:fill="E7E6E6" w:themeFill="background2"/>
+        <w:rPr>
+          <w:lang w:val="en-US"/>
+        </w:rPr>
+      </w:pPr>
+    </w:p>
+    <w:p>
+      <w:pPr>
+        <w:pBdr>
+          <w:top w:val="single" w:sz="4" w:space="1" w:color="auto"/>
+          <w:left w:val="single" w:sz="4" w:space="4" w:color="auto"/>
+          <w:bottom w:val="single" w:sz="4" w:space="1" w:color="auto"/>
+          <w:right w:val="single" w:sz="4" w:space="4" w:color="auto"/>
+        </w:pBdr>
+        <w:shd w:val="clear" w:color="auto" w:fill="E7E6E6" w:themeFill="background2"/>
+        <w:rPr>
+          <w:lang w:val="en-US"/>
+        </w:rPr>
+      </w:pPr>
+      <w:r>
+        <w:rPr>
+          <w:lang w:val="en-US"/>
+        </w:rPr>
+        <w:t>    /**</w:t>
+      </w:r>
+    </w:p>
+    <w:p>
+      <w:pPr>
+        <w:pBdr>
+          <w:top w:val="single" w:sz="4" w:space="1" w:color="auto"/>
+          <w:left w:val="single" w:sz="4" w:space="4" w:color="auto"/>
+          <w:bottom w:val="single" w:sz="4" w:space="1" w:color="auto"/>
+          <w:right w:val="single" w:sz="4" w:space="4" w:color="auto"/>
+        </w:pBdr>
+        <w:shd w:val="clear" w:color="auto" w:fill="E7E6E6" w:themeFill="background2"/>
+        <w:rPr>
+          <w:lang w:val="en-US"/>
+        </w:rPr>
+      </w:pPr>
+      <w:r>
+        <w:rPr>
+          <w:lang w:val="en-US"/>
+        </w:rPr>
+        <w:t>     * Get the validation rules that apply to the request.</w:t>
+      </w:r>
+    </w:p>
+    <w:p>
+      <w:pPr>
+        <w:pBdr>
+          <w:top w:val="single" w:sz="4" w:space="1" w:color="auto"/>
+          <w:left w:val="single" w:sz="4" w:space="4" w:color="auto"/>
+          <w:bottom w:val="single" w:sz="4" w:space="1" w:color="auto"/>
+          <w:right w:val="single" w:sz="4" w:space="4" w:color="auto"/>
+        </w:pBdr>
+        <w:shd w:val="clear" w:color="auto" w:fill="E7E6E6" w:themeFill="background2"/>
+        <w:rPr>
+          <w:lang w:val="en-US"/>
+        </w:rPr>
+      </w:pPr>
+      <w:r>
+        <w:rPr>
+          <w:lang w:val="en-US"/>
+        </w:rPr>
+        <w:t>     *</w:t>
+      </w:r>
+    </w:p>
+    <w:p>
+      <w:pPr>
+        <w:pBdr>
+          <w:top w:val="single" w:sz="4" w:space="1" w:color="auto"/>
+          <w:left w:val="single" w:sz="4" w:space="4" w:color="auto"/>
+          <w:bottom w:val="single" w:sz="4" w:space="1" w:color="auto"/>
+          <w:right w:val="single" w:sz="4" w:space="4" w:color="auto"/>
+        </w:pBdr>
+        <w:shd w:val="clear" w:color="auto" w:fill="E7E6E6" w:themeFill="background2"/>
+        <w:rPr>
+          <w:lang w:val="en-US"/>
+        </w:rPr>
+      </w:pPr>
+      <w:r>
+        <w:rPr>
+          <w:lang w:val="en-US"/>
+        </w:rPr>
+        <w:t>     * @return array&lt;string, \Illuminate\Contracts\Validation\ValidationRule|array|string&gt;</w:t>
+      </w:r>
+    </w:p>
+    <w:p>
+      <w:pPr>
+        <w:pBdr>
+          <w:top w:val="single" w:sz="4" w:space="1" w:color="auto"/>
+          <w:left w:val="single" w:sz="4" w:space="4" w:color="auto"/>
+          <w:bottom w:val="single" w:sz="4" w:space="1" w:color="auto"/>
+          <w:right w:val="single" w:sz="4" w:space="4" w:color="auto"/>
+        </w:pBdr>
+        <w:shd w:val="clear" w:color="auto" w:fill="E7E6E6" w:themeFill="background2"/>
+        <w:rPr>
+          <w:lang w:val="en-US"/>
+        </w:rPr>
+      </w:pPr>
+      <w:r>
+        <w:rPr>
+          <w:lang w:val="en-US"/>
+        </w:rPr>
+        <w:t>     */</w:t>
+      </w:r>
+    </w:p>
+    <w:p>
+      <w:pPr>
+        <w:pBdr>
+          <w:top w:val="single" w:sz="4" w:space="1" w:color="auto"/>
+          <w:left w:val="single" w:sz="4" w:space="4" w:color="auto"/>
+          <w:bottom w:val="single" w:sz="4" w:space="1" w:color="auto"/>
+          <w:right w:val="single" w:sz="4" w:space="4" w:color="auto"/>
+        </w:pBdr>
+        <w:shd w:val="clear" w:color="auto" w:fill="E7E6E6" w:themeFill="background2"/>
+        <w:rPr>
+          <w:lang w:val="en-US"/>
+        </w:rPr>
+      </w:pPr>
+      <w:r>
+        <w:rPr>
+          <w:lang w:val="en-US"/>
+        </w:rPr>
+        <w:t>    public function rules(): array</w:t>
+      </w:r>
+    </w:p>
+    <w:p>
+      <w:pPr>
+        <w:pBdr>
+          <w:top w:val="single" w:sz="4" w:space="1" w:color="auto"/>
+          <w:left w:val="single" w:sz="4" w:space="4" w:color="auto"/>
+          <w:bottom w:val="single" w:sz="4" w:space="1" w:color="auto"/>
+          <w:right w:val="single" w:sz="4" w:space="4" w:color="auto"/>
+        </w:pBdr>
+        <w:shd w:val="clear" w:color="auto" w:fill="E7E6E6" w:themeFill="background2"/>
+        <w:rPr>
+          <w:lang w:val="en-US"/>
+        </w:rPr>
+      </w:pPr>
+      <w:r>
+        <w:rPr>
+          <w:lang w:val="en-US"/>
+        </w:rPr>
+        <w:t>    {</w:t>
+      </w:r>
+    </w:p>
+    <w:p>
+      <w:pPr>
+        <w:pBdr>
+          <w:top w:val="single" w:sz="4" w:space="1" w:color="auto"/>
+          <w:left w:val="single" w:sz="4" w:space="4" w:color="auto"/>
+          <w:bottom w:val="single" w:sz="4" w:space="1" w:color="auto"/>
+          <w:right w:val="single" w:sz="4" w:space="4" w:color="auto"/>
+        </w:pBdr>
+        <w:shd w:val="clear" w:color="auto" w:fill="E7E6E6" w:themeFill="background2"/>
+        <w:rPr>
+          <w:lang w:val="en-US"/>
+        </w:rPr>
+      </w:pPr>
+      <w:r>
+        <w:rPr>
+          <w:lang w:val="en-US"/>
+        </w:rPr>
+        <w:t>        return [</w:t>
+      </w:r>
+    </w:p>
+    <w:p>
+      <w:pPr>
+        <w:pBdr>
+          <w:top w:val="single" w:sz="4" w:space="1" w:color="auto"/>
+          <w:left w:val="single" w:sz="4" w:space="4" w:color="auto"/>
+          <w:bottom w:val="single" w:sz="4" w:space="1" w:color="auto"/>
+          <w:right w:val="single" w:sz="4" w:space="4" w:color="auto"/>
+        </w:pBdr>
+        <w:shd w:val="clear" w:color="auto" w:fill="E7E6E6" w:themeFill="background2"/>
+        <w:rPr>
+          <w:lang w:val="en-US"/>
+        </w:rPr>
+      </w:pPr>
+      <w:r>
+        <w:rPr>
+          <w:lang w:val="en-US"/>
+        </w:rPr>
+        <w:t>            'title' =&gt; 'required|min:3|max:255',</w:t>
+      </w:r>
+    </w:p>
+    <w:p>
+      <w:pPr>
+        <w:pBdr>
+          <w:top w:val="single" w:sz="4" w:space="1" w:color="auto"/>
+          <w:left w:val="single" w:sz="4" w:space="4" w:color="auto"/>
+          <w:bottom w:val="single" w:sz="4" w:space="1" w:color="auto"/>
+          <w:right w:val="single" w:sz="4" w:space="4" w:color="auto"/>
+        </w:pBdr>
+        <w:shd w:val="clear" w:color="auto" w:fill="E7E6E6" w:themeFill="background2"/>
+        <w:rPr>
+          <w:lang w:val="en-US"/>
+        </w:rPr>
+      </w:pPr>
+      <w:r>
+        <w:rPr>
+          <w:lang w:val="en-US"/>
+        </w:rPr>
+        <w:t>            'content' =&gt; 'required|min:10',</w:t>
+      </w:r>
+    </w:p>
+    <w:p>
+      <w:pPr>
+        <w:pBdr>
+          <w:top w:val="single" w:sz="4" w:space="1" w:color="auto"/>
+          <w:left w:val="single" w:sz="4" w:space="4" w:color="auto"/>
+          <w:bottom w:val="single" w:sz="4" w:space="1" w:color="auto"/>
+          <w:right w:val="single" w:sz="4" w:space="4" w:color="auto"/>
+        </w:pBdr>
+        <w:shd w:val="clear" w:color="auto" w:fill="E7E6E6" w:themeFill="background2"/>
+        <w:rPr>
+          <w:lang w:val="en-US"/>
+        </w:rPr>
+      </w:pPr>
+      <w:r>
+        <w:rPr>
+          <w:lang w:val="en-US"/>
+        </w:rPr>
+        <w:t>        ];</w:t>
+      </w:r>
+    </w:p>
+    <w:p>
+      <w:pPr>
+        <w:pBdr>
+          <w:top w:val="single" w:sz="4" w:space="1" w:color="auto"/>
+          <w:left w:val="single" w:sz="4" w:space="4" w:color="auto"/>
+          <w:bottom w:val="single" w:sz="4" w:space="1" w:color="auto"/>
+          <w:right w:val="single" w:sz="4" w:space="4" w:color="auto"/>
+        </w:pBdr>
+        <w:shd w:val="clear" w:color="auto" w:fill="E7E6E6" w:themeFill="background2"/>
+        <w:rPr>
+          <w:lang w:val="en-US"/>
+        </w:rPr>
+      </w:pPr>
+      <w:r>
+        <w:rPr>
+          <w:lang w:val="en-US"/>
+        </w:rPr>
+        <w:t>    }</w:t>
+      </w:r>
+    </w:p>
+    <w:p>
+      <w:pPr>
+        <w:pBdr>
+          <w:top w:val="single" w:sz="4" w:space="1" w:color="auto"/>
+          <w:left w:val="single" w:sz="4" w:space="4" w:color="auto"/>
+          <w:bottom w:val="single" w:sz="4" w:space="1" w:color="auto"/>
+          <w:right w:val="single" w:sz="4" w:space="4" w:color="auto"/>
+        </w:pBdr>
+        <w:shd w:val="clear" w:color="auto" w:fill="E7E6E6" w:themeFill="background2"/>
+        <w:rPr>
+          <w:lang w:val="en-US"/>
+        </w:rPr>
+      </w:pPr>
+    </w:p>
+    <w:p>
+      <w:pPr>
+        <w:pBdr>
+          <w:top w:val="single" w:sz="4" w:space="1" w:color="auto"/>
+          <w:left w:val="single" w:sz="4" w:space="4" w:color="auto"/>
+          <w:bottom w:val="single" w:sz="4" w:space="1" w:color="auto"/>
+          <w:right w:val="single" w:sz="4" w:space="4" w:color="auto"/>
+        </w:pBdr>
+        <w:shd w:val="clear" w:color="auto" w:fill="E7E6E6" w:themeFill="background2"/>
+        <w:rPr>
+          <w:lang w:val="en-US"/>
+        </w:rPr>
+      </w:pPr>
+      <w:r>
+        <w:rPr>
+          <w:lang w:val="en-US"/>
+        </w:rPr>
+        <w:t>    /**</w:t>
+      </w:r>
+    </w:p>
+    <w:p>
+      <w:pPr>
+        <w:pBdr>
+          <w:top w:val="single" w:sz="4" w:space="1" w:color="auto"/>
+          <w:left w:val="single" w:sz="4" w:space="4" w:color="auto"/>
+          <w:bottom w:val="single" w:sz="4" w:space="1" w:color="auto"/>
+          <w:right w:val="single" w:sz="4" w:space="4" w:color="auto"/>
+        </w:pBdr>
+        <w:shd w:val="clear" w:color="auto" w:fill="E7E6E6" w:themeFill="background2"/>
+        <w:rPr>
+          <w:lang w:val="en-US"/>
+        </w:rPr>
+      </w:pPr>
+      <w:r>
+        <w:rPr>
+          <w:lang w:val="en-US"/>
+        </w:rPr>
+        <w:t>     * Get custom messages for validator errors.</w:t>
+      </w:r>
+    </w:p>
+    <w:p>
+      <w:pPr>
+        <w:pBdr>
+          <w:top w:val="single" w:sz="4" w:space="1" w:color="auto"/>
+          <w:left w:val="single" w:sz="4" w:space="4" w:color="auto"/>
+          <w:bottom w:val="single" w:sz="4" w:space="1" w:color="auto"/>
+          <w:right w:val="single" w:sz="4" w:space="4" w:color="auto"/>
+        </w:pBdr>
+        <w:shd w:val="clear" w:color="auto" w:fill="E7E6E6" w:themeFill="background2"/>
+        <w:rPr>
+          <w:lang w:val="en-US"/>
+        </w:rPr>
+      </w:pPr>
+      <w:r>
+        <w:rPr>
+          <w:lang w:val="en-US"/>
+        </w:rPr>
+        <w:t>     *</w:t>
+      </w:r>
+    </w:p>
+    <w:p>
+      <w:pPr>
+        <w:pBdr>
+          <w:top w:val="single" w:sz="4" w:space="1" w:color="auto"/>
+          <w:left w:val="single" w:sz="4" w:space="4" w:color="auto"/>
+          <w:bottom w:val="single" w:sz="4" w:space="1" w:color="auto"/>
+          <w:right w:val="single" w:sz="4" w:space="4" w:color="auto"/>
+        </w:pBdr>
+        <w:shd w:val="clear" w:color="auto" w:fill="E7E6E6" w:themeFill="background2"/>
+        <w:rPr>
+          <w:lang w:val="en-US"/>
+        </w:rPr>
+      </w:pPr>
+      <w:r>
+        <w:rPr>
+          <w:lang w:val="en-US"/>
+        </w:rPr>
+        <w:t>     * @return array&lt;string, string&gt;</w:t>
+      </w:r>
+    </w:p>
+    <w:p>
+      <w:pPr>
+        <w:pBdr>
+          <w:top w:val="single" w:sz="4" w:space="1" w:color="auto"/>
+          <w:left w:val="single" w:sz="4" w:space="4" w:color="auto"/>
+          <w:bottom w:val="single" w:sz="4" w:space="1" w:color="auto"/>
+          <w:right w:val="single" w:sz="4" w:space="4" w:color="auto"/>
+        </w:pBdr>
+        <w:shd w:val="clear" w:color="auto" w:fill="E7E6E6" w:themeFill="background2"/>
+        <w:rPr>
+          <w:lang w:val="en-US"/>
+        </w:rPr>
+      </w:pPr>
+      <w:r>
+        <w:rPr>
+          <w:lang w:val="en-US"/>
+        </w:rPr>
+        <w:t>     */</w:t>
+      </w:r>
+    </w:p>
+    <w:p>
+      <w:pPr>
+        <w:pBdr>
+          <w:top w:val="single" w:sz="4" w:space="1" w:color="auto"/>
+          <w:left w:val="single" w:sz="4" w:space="4" w:color="auto"/>
+          <w:bottom w:val="single" w:sz="4" w:space="1" w:color="auto"/>
+          <w:right w:val="single" w:sz="4" w:space="4" w:color="auto"/>
+        </w:pBdr>
+        <w:shd w:val="clear" w:color="auto" w:fill="E7E6E6" w:themeFill="background2"/>
+        <w:rPr>
+          <w:lang w:val="en-US"/>
+        </w:rPr>
+      </w:pPr>
+      <w:r>
+        <w:rPr>
+          <w:lang w:val="en-US"/>
+        </w:rPr>
+        <w:t>    public function messages(): array</w:t>
+      </w:r>
+    </w:p>
+    <w:p>
+      <w:pPr>
+        <w:pBdr>
+          <w:top w:val="single" w:sz="4" w:space="1" w:color="auto"/>
+          <w:left w:val="single" w:sz="4" w:space="4" w:color="auto"/>
+          <w:bottom w:val="single" w:sz="4" w:space="1" w:color="auto"/>
+          <w:right w:val="single" w:sz="4" w:space="4" w:color="auto"/>
+        </w:pBdr>
+        <w:shd w:val="clear" w:color="auto" w:fill="E7E6E6" w:themeFill="background2"/>
+      </w:pPr>
+      <w:r>
+        <w:rPr>
+          <w:lang w:val="en-US"/>
+        </w:rPr>
+        <w:t xml:space="preserve">    </w:t>
+      </w:r>
+      <w:r>
+        <w:t>{</w:t>
+      </w:r>
+    </w:p>
+    <w:p>
+      <w:pPr>
+        <w:pBdr>
+          <w:top w:val="single" w:sz="4" w:space="1" w:color="auto"/>
+          <w:left w:val="single" w:sz="4" w:space="4" w:color="auto"/>
+          <w:bottom w:val="single" w:sz="4" w:space="1" w:color="auto"/>
+          <w:right w:val="single" w:sz="4" w:space="4" w:color="auto"/>
+        </w:pBdr>
+        <w:shd w:val="clear" w:color="auto" w:fill="E7E6E6" w:themeFill="background2"/>
+      </w:pPr>
+      <w:r>
+        <w:t>        return [</w:t>
+      </w:r>
+    </w:p>
+    <w:p>
+      <w:pPr>
+        <w:pBdr>
+          <w:top w:val="single" w:sz="4" w:space="1" w:color="auto"/>
+          <w:left w:val="single" w:sz="4" w:space="4" w:color="auto"/>
+          <w:bottom w:val="single" w:sz="4" w:space="1" w:color="auto"/>
+          <w:right w:val="single" w:sz="4" w:space="4" w:color="auto"/>
+        </w:pBdr>
+        <w:shd w:val="clear" w:color="auto" w:fill="E7E6E6" w:themeFill="background2"/>
+      </w:pPr>
+      <w:r>
+        <w:t>            'title.required' =&gt; 'Le titre est obligatoire',</w:t>
+      </w:r>
+    </w:p>
+    <w:p>
+      <w:pPr>
+        <w:pBdr>
+          <w:top w:val="single" w:sz="4" w:space="1" w:color="auto"/>
+          <w:left w:val="single" w:sz="4" w:space="4" w:color="auto"/>
+          <w:bottom w:val="single" w:sz="4" w:space="1" w:color="auto"/>
+          <w:right w:val="single" w:sz="4" w:space="4" w:color="auto"/>
+        </w:pBdr>
+        <w:shd w:val="clear" w:color="auto" w:fill="E7E6E6" w:themeFill="background2"/>
+      </w:pPr>
+      <w:r>
         <w:lastRenderedPageBreak/>
-        <w:t>     * Determine if the user is authorized to make this request.</w:t>
-      </w:r>
-    </w:p>
-    <w:p>
-      <w:pPr>
-        <w:pBdr>
-          <w:top w:val="single" w:sz="4" w:space="1" w:color="auto"/>
-          <w:left w:val="single" w:sz="4" w:space="4" w:color="auto"/>
-          <w:bottom w:val="single" w:sz="4" w:space="1" w:color="auto"/>
-          <w:right w:val="single" w:sz="4" w:space="4" w:color="auto"/>
-        </w:pBdr>
-        <w:shd w:val="clear" w:color="auto" w:fill="E7E6E6" w:themeFill="background2"/>
-        <w:rPr>
-          <w:lang w:val="en-US"/>
-        </w:rPr>
-      </w:pPr>
-      <w:r>
-        <w:rPr>
-          <w:lang w:val="en-US"/>
-        </w:rPr>
-        <w:t>     */</w:t>
-      </w:r>
-    </w:p>
-    <w:p>
-      <w:pPr>
-        <w:pBdr>
-          <w:top w:val="single" w:sz="4" w:space="1" w:color="auto"/>
-          <w:left w:val="single" w:sz="4" w:space="4" w:color="auto"/>
-          <w:bottom w:val="single" w:sz="4" w:space="1" w:color="auto"/>
-          <w:right w:val="single" w:sz="4" w:space="4" w:color="auto"/>
-        </w:pBdr>
-        <w:shd w:val="clear" w:color="auto" w:fill="E7E6E6" w:themeFill="background2"/>
-        <w:rPr>
-          <w:lang w:val="en-US"/>
-        </w:rPr>
-      </w:pPr>
-      <w:r>
-        <w:rPr>
-          <w:lang w:val="en-US"/>
-        </w:rPr>
-        <w:t>    public function authorize(): bool</w:t>
-      </w:r>
-    </w:p>
-    <w:p>
-      <w:pPr>
-        <w:pBdr>
-          <w:top w:val="single" w:sz="4" w:space="1" w:color="auto"/>
-          <w:left w:val="single" w:sz="4" w:space="4" w:color="auto"/>
-          <w:bottom w:val="single" w:sz="4" w:space="1" w:color="auto"/>
-          <w:right w:val="single" w:sz="4" w:space="4" w:color="auto"/>
-        </w:pBdr>
-        <w:shd w:val="clear" w:color="auto" w:fill="E7E6E6" w:themeFill="background2"/>
-        <w:rPr>
-          <w:lang w:val="en-US"/>
-        </w:rPr>
-      </w:pPr>
-      <w:r>
-        <w:rPr>
-          <w:lang w:val="en-US"/>
-        </w:rPr>
-        <w:t>    {</w:t>
-      </w:r>
-    </w:p>
-    <w:p>
-      <w:pPr>
-        <w:pBdr>
-          <w:top w:val="single" w:sz="4" w:space="1" w:color="auto"/>
-          <w:left w:val="single" w:sz="4" w:space="4" w:color="auto"/>
-          <w:bottom w:val="single" w:sz="4" w:space="1" w:color="auto"/>
-          <w:right w:val="single" w:sz="4" w:space="4" w:color="auto"/>
-        </w:pBdr>
-        <w:shd w:val="clear" w:color="auto" w:fill="E7E6E6" w:themeFill="background2"/>
-        <w:rPr>
-          <w:lang w:val="en-US"/>
-        </w:rPr>
-      </w:pPr>
-      <w:r>
-        <w:rPr>
-          <w:lang w:val="en-US"/>
-        </w:rPr>
-        <w:t>        return true;</w:t>
-      </w:r>
-    </w:p>
-    <w:p>
-      <w:pPr>
-        <w:pBdr>
-          <w:top w:val="single" w:sz="4" w:space="1" w:color="auto"/>
-          <w:left w:val="single" w:sz="4" w:space="4" w:color="auto"/>
-          <w:bottom w:val="single" w:sz="4" w:space="1" w:color="auto"/>
-          <w:right w:val="single" w:sz="4" w:space="4" w:color="auto"/>
-        </w:pBdr>
-        <w:shd w:val="clear" w:color="auto" w:fill="E7E6E6" w:themeFill="background2"/>
-        <w:rPr>
-          <w:lang w:val="en-US"/>
-        </w:rPr>
-      </w:pPr>
-      <w:r>
-        <w:rPr>
-          <w:lang w:val="en-US"/>
-        </w:rPr>
-        <w:t>    }</w:t>
-      </w:r>
-    </w:p>
-    <w:p>
-      <w:pPr>
-        <w:pBdr>
-          <w:top w:val="single" w:sz="4" w:space="1" w:color="auto"/>
-          <w:left w:val="single" w:sz="4" w:space="4" w:color="auto"/>
-          <w:bottom w:val="single" w:sz="4" w:space="1" w:color="auto"/>
-          <w:right w:val="single" w:sz="4" w:space="4" w:color="auto"/>
-        </w:pBdr>
-        <w:shd w:val="clear" w:color="auto" w:fill="E7E6E6" w:themeFill="background2"/>
-        <w:rPr>
-          <w:lang w:val="en-US"/>
-        </w:rPr>
-      </w:pPr>
-    </w:p>
-    <w:p>
-      <w:pPr>
-        <w:pBdr>
-          <w:top w:val="single" w:sz="4" w:space="1" w:color="auto"/>
-          <w:left w:val="single" w:sz="4" w:space="4" w:color="auto"/>
-          <w:bottom w:val="single" w:sz="4" w:space="1" w:color="auto"/>
-          <w:right w:val="single" w:sz="4" w:space="4" w:color="auto"/>
-        </w:pBdr>
-        <w:shd w:val="clear" w:color="auto" w:fill="E7E6E6" w:themeFill="background2"/>
-        <w:rPr>
-          <w:lang w:val="en-US"/>
-        </w:rPr>
-      </w:pPr>
-      <w:r>
-        <w:rPr>
-          <w:lang w:val="en-US"/>
-        </w:rPr>
-        <w:t>    /**</w:t>
-      </w:r>
-    </w:p>
-    <w:p>
-      <w:pPr>
-        <w:pBdr>
-          <w:top w:val="single" w:sz="4" w:space="1" w:color="auto"/>
-          <w:left w:val="single" w:sz="4" w:space="4" w:color="auto"/>
-          <w:bottom w:val="single" w:sz="4" w:space="1" w:color="auto"/>
-          <w:right w:val="single" w:sz="4" w:space="4" w:color="auto"/>
-        </w:pBdr>
-        <w:shd w:val="clear" w:color="auto" w:fill="E7E6E6" w:themeFill="background2"/>
-        <w:rPr>
-          <w:lang w:val="en-US"/>
-        </w:rPr>
-      </w:pPr>
-      <w:r>
-        <w:rPr>
-          <w:lang w:val="en-US"/>
-        </w:rPr>
-        <w:t>     * Get the validation rules that apply to the request.</w:t>
-      </w:r>
-    </w:p>
-    <w:p>
-      <w:pPr>
-        <w:pBdr>
-          <w:top w:val="single" w:sz="4" w:space="1" w:color="auto"/>
-          <w:left w:val="single" w:sz="4" w:space="4" w:color="auto"/>
-          <w:bottom w:val="single" w:sz="4" w:space="1" w:color="auto"/>
-          <w:right w:val="single" w:sz="4" w:space="4" w:color="auto"/>
-        </w:pBdr>
-        <w:shd w:val="clear" w:color="auto" w:fill="E7E6E6" w:themeFill="background2"/>
-        <w:rPr>
-          <w:lang w:val="en-US"/>
-        </w:rPr>
-      </w:pPr>
-      <w:r>
-        <w:rPr>
-          <w:lang w:val="en-US"/>
-        </w:rPr>
-        <w:t>     *</w:t>
-      </w:r>
-    </w:p>
-    <w:p>
-      <w:pPr>
-        <w:pBdr>
-          <w:top w:val="single" w:sz="4" w:space="1" w:color="auto"/>
-          <w:left w:val="single" w:sz="4" w:space="4" w:color="auto"/>
-          <w:bottom w:val="single" w:sz="4" w:space="1" w:color="auto"/>
-          <w:right w:val="single" w:sz="4" w:space="4" w:color="auto"/>
-        </w:pBdr>
-        <w:shd w:val="clear" w:color="auto" w:fill="E7E6E6" w:themeFill="background2"/>
-        <w:rPr>
-          <w:lang w:val="en-US"/>
-        </w:rPr>
-      </w:pPr>
-      <w:r>
-        <w:rPr>
-          <w:lang w:val="en-US"/>
-        </w:rPr>
-        <w:t>     * @return array&lt;string, \Illuminate\Contracts\Validation\ValidationRule|array|string&gt;</w:t>
-      </w:r>
-    </w:p>
-    <w:p>
-      <w:pPr>
-        <w:pBdr>
-          <w:top w:val="single" w:sz="4" w:space="1" w:color="auto"/>
-          <w:left w:val="single" w:sz="4" w:space="4" w:color="auto"/>
-          <w:bottom w:val="single" w:sz="4" w:space="1" w:color="auto"/>
-          <w:right w:val="single" w:sz="4" w:space="4" w:color="auto"/>
-        </w:pBdr>
-        <w:shd w:val="clear" w:color="auto" w:fill="E7E6E6" w:themeFill="background2"/>
-        <w:rPr>
-          <w:lang w:val="en-US"/>
-        </w:rPr>
-      </w:pPr>
-      <w:r>
-        <w:rPr>
-          <w:lang w:val="en-US"/>
-        </w:rPr>
-        <w:t>     */</w:t>
-      </w:r>
-    </w:p>
-    <w:p>
-      <w:pPr>
-        <w:pBdr>
-          <w:top w:val="single" w:sz="4" w:space="1" w:color="auto"/>
-          <w:left w:val="single" w:sz="4" w:space="4" w:color="auto"/>
-          <w:bottom w:val="single" w:sz="4" w:space="1" w:color="auto"/>
-          <w:right w:val="single" w:sz="4" w:space="4" w:color="auto"/>
-        </w:pBdr>
-        <w:shd w:val="clear" w:color="auto" w:fill="E7E6E6" w:themeFill="background2"/>
-        <w:rPr>
-          <w:lang w:val="en-US"/>
-        </w:rPr>
-      </w:pPr>
-      <w:r>
-        <w:rPr>
-          <w:lang w:val="en-US"/>
-        </w:rPr>
-        <w:t>    public function rules(): array</w:t>
-      </w:r>
-    </w:p>
-    <w:p>
-      <w:pPr>
-        <w:pBdr>
-          <w:top w:val="single" w:sz="4" w:space="1" w:color="auto"/>
-          <w:left w:val="single" w:sz="4" w:space="4" w:color="auto"/>
-          <w:bottom w:val="single" w:sz="4" w:space="1" w:color="auto"/>
-          <w:right w:val="single" w:sz="4" w:space="4" w:color="auto"/>
-        </w:pBdr>
-        <w:shd w:val="clear" w:color="auto" w:fill="E7E6E6" w:themeFill="background2"/>
-        <w:rPr>
-          <w:lang w:val="en-US"/>
-        </w:rPr>
-      </w:pPr>
-      <w:r>
-        <w:rPr>
-          <w:lang w:val="en-US"/>
-        </w:rPr>
-        <w:t>    {</w:t>
-      </w:r>
-    </w:p>
-    <w:p>
-      <w:pPr>
-        <w:pBdr>
-          <w:top w:val="single" w:sz="4" w:space="1" w:color="auto"/>
-          <w:left w:val="single" w:sz="4" w:space="4" w:color="auto"/>
-          <w:bottom w:val="single" w:sz="4" w:space="1" w:color="auto"/>
-          <w:right w:val="single" w:sz="4" w:space="4" w:color="auto"/>
-        </w:pBdr>
-        <w:shd w:val="clear" w:color="auto" w:fill="E7E6E6" w:themeFill="background2"/>
-        <w:rPr>
-          <w:lang w:val="en-US"/>
-        </w:rPr>
-      </w:pPr>
-      <w:r>
-        <w:rPr>
-          <w:lang w:val="en-US"/>
-        </w:rPr>
-        <w:t>        return [</w:t>
-      </w:r>
-    </w:p>
-    <w:p>
-      <w:pPr>
-        <w:pBdr>
-          <w:top w:val="single" w:sz="4" w:space="1" w:color="auto"/>
-          <w:left w:val="single" w:sz="4" w:space="4" w:color="auto"/>
-          <w:bottom w:val="single" w:sz="4" w:space="1" w:color="auto"/>
-          <w:right w:val="single" w:sz="4" w:space="4" w:color="auto"/>
-        </w:pBdr>
-        <w:shd w:val="clear" w:color="auto" w:fill="E7E6E6" w:themeFill="background2"/>
-        <w:rPr>
-          <w:lang w:val="en-US"/>
-        </w:rPr>
-      </w:pPr>
-      <w:r>
-        <w:rPr>
-          <w:lang w:val="en-US"/>
-        </w:rPr>
-        <w:t>            'title' =&gt; 'required|min:3|max:255',</w:t>
-      </w:r>
-    </w:p>
-    <w:p>
-      <w:pPr>
-        <w:pBdr>
-          <w:top w:val="single" w:sz="4" w:space="1" w:color="auto"/>
-          <w:left w:val="single" w:sz="4" w:space="4" w:color="auto"/>
-          <w:bottom w:val="single" w:sz="4" w:space="1" w:color="auto"/>
-          <w:right w:val="single" w:sz="4" w:space="4" w:color="auto"/>
-        </w:pBdr>
-        <w:shd w:val="clear" w:color="auto" w:fill="E7E6E6" w:themeFill="background2"/>
-        <w:rPr>
-          <w:lang w:val="en-US"/>
-        </w:rPr>
-      </w:pPr>
-      <w:r>
-        <w:rPr>
-          <w:lang w:val="en-US"/>
-        </w:rPr>
-        <w:t>            'content' =&gt; 'required|min:10',</w:t>
-      </w:r>
-    </w:p>
-    <w:p>
-      <w:pPr>
-        <w:pBdr>
-          <w:top w:val="single" w:sz="4" w:space="1" w:color="auto"/>
-          <w:left w:val="single" w:sz="4" w:space="4" w:color="auto"/>
-          <w:bottom w:val="single" w:sz="4" w:space="1" w:color="auto"/>
-          <w:right w:val="single" w:sz="4" w:space="4" w:color="auto"/>
-        </w:pBdr>
-        <w:shd w:val="clear" w:color="auto" w:fill="E7E6E6" w:themeFill="background2"/>
-        <w:rPr>
-          <w:lang w:val="en-US"/>
-        </w:rPr>
-      </w:pPr>
-      <w:r>
-        <w:rPr>
-          <w:lang w:val="en-US"/>
-        </w:rPr>
-        <w:t>        ];</w:t>
-      </w:r>
-    </w:p>
-    <w:p>
-      <w:pPr>
-        <w:pBdr>
-          <w:top w:val="single" w:sz="4" w:space="1" w:color="auto"/>
-          <w:left w:val="single" w:sz="4" w:space="4" w:color="auto"/>
-          <w:bottom w:val="single" w:sz="4" w:space="1" w:color="auto"/>
-          <w:right w:val="single" w:sz="4" w:space="4" w:color="auto"/>
-        </w:pBdr>
-        <w:shd w:val="clear" w:color="auto" w:fill="E7E6E6" w:themeFill="background2"/>
-        <w:rPr>
-          <w:lang w:val="en-US"/>
-        </w:rPr>
-      </w:pPr>
-      <w:r>
-        <w:rPr>
-          <w:lang w:val="en-US"/>
-        </w:rPr>
-        <w:t>    }</w:t>
-      </w:r>
-    </w:p>
-    <w:p>
-      <w:pPr>
-        <w:pBdr>
-          <w:top w:val="single" w:sz="4" w:space="1" w:color="auto"/>
-          <w:left w:val="single" w:sz="4" w:space="4" w:color="auto"/>
-          <w:bottom w:val="single" w:sz="4" w:space="1" w:color="auto"/>
-          <w:right w:val="single" w:sz="4" w:space="4" w:color="auto"/>
-        </w:pBdr>
-        <w:shd w:val="clear" w:color="auto" w:fill="E7E6E6" w:themeFill="background2"/>
-        <w:rPr>
-          <w:lang w:val="en-US"/>
-        </w:rPr>
-      </w:pPr>
-    </w:p>
-    <w:p>
-      <w:pPr>
-        <w:pBdr>
-          <w:top w:val="single" w:sz="4" w:space="1" w:color="auto"/>
-          <w:left w:val="single" w:sz="4" w:space="4" w:color="auto"/>
-          <w:bottom w:val="single" w:sz="4" w:space="1" w:color="auto"/>
-          <w:right w:val="single" w:sz="4" w:space="4" w:color="auto"/>
-        </w:pBdr>
-        <w:shd w:val="clear" w:color="auto" w:fill="E7E6E6" w:themeFill="background2"/>
-        <w:rPr>
-          <w:lang w:val="en-US"/>
-        </w:rPr>
-      </w:pPr>
-      <w:r>
-        <w:rPr>
-          <w:lang w:val="en-US"/>
-        </w:rPr>
-        <w:t>    /**</w:t>
-      </w:r>
-    </w:p>
-    <w:p>
-      <w:pPr>
-        <w:pBdr>
-          <w:top w:val="single" w:sz="4" w:space="1" w:color="auto"/>
-          <w:left w:val="single" w:sz="4" w:space="4" w:color="auto"/>
-          <w:bottom w:val="single" w:sz="4" w:space="1" w:color="auto"/>
-          <w:right w:val="single" w:sz="4" w:space="4" w:color="auto"/>
-        </w:pBdr>
-        <w:shd w:val="clear" w:color="auto" w:fill="E7E6E6" w:themeFill="background2"/>
-        <w:rPr>
-          <w:lang w:val="en-US"/>
-        </w:rPr>
-      </w:pPr>
-      <w:r>
-        <w:rPr>
-          <w:lang w:val="en-US"/>
-        </w:rPr>
-        <w:t>     * Get custom messages for validator errors.</w:t>
-      </w:r>
-    </w:p>
-    <w:p>
-      <w:pPr>
-        <w:pBdr>
-          <w:top w:val="single" w:sz="4" w:space="1" w:color="auto"/>
-          <w:left w:val="single" w:sz="4" w:space="4" w:color="auto"/>
-          <w:bottom w:val="single" w:sz="4" w:space="1" w:color="auto"/>
-          <w:right w:val="single" w:sz="4" w:space="4" w:color="auto"/>
-        </w:pBdr>
-        <w:shd w:val="clear" w:color="auto" w:fill="E7E6E6" w:themeFill="background2"/>
-        <w:rPr>
-          <w:lang w:val="en-US"/>
-        </w:rPr>
-      </w:pPr>
-      <w:r>
-        <w:rPr>
-          <w:lang w:val="en-US"/>
-        </w:rPr>
-        <w:t>     *</w:t>
-      </w:r>
-    </w:p>
-    <w:p>
-      <w:pPr>
-        <w:pBdr>
-          <w:top w:val="single" w:sz="4" w:space="1" w:color="auto"/>
-          <w:left w:val="single" w:sz="4" w:space="4" w:color="auto"/>
-          <w:bottom w:val="single" w:sz="4" w:space="1" w:color="auto"/>
-          <w:right w:val="single" w:sz="4" w:space="4" w:color="auto"/>
-        </w:pBdr>
-        <w:shd w:val="clear" w:color="auto" w:fill="E7E6E6" w:themeFill="background2"/>
-        <w:rPr>
-          <w:lang w:val="en-US"/>
-        </w:rPr>
-      </w:pPr>
-      <w:r>
-        <w:rPr>
-          <w:lang w:val="en-US"/>
-        </w:rPr>
-        <w:t>     * @return array&lt;string, string&gt;</w:t>
-      </w:r>
-    </w:p>
-    <w:p>
-      <w:pPr>
-        <w:pBdr>
-          <w:top w:val="single" w:sz="4" w:space="1" w:color="auto"/>
-          <w:left w:val="single" w:sz="4" w:space="4" w:color="auto"/>
-          <w:bottom w:val="single" w:sz="4" w:space="1" w:color="auto"/>
-          <w:right w:val="single" w:sz="4" w:space="4" w:color="auto"/>
-        </w:pBdr>
-        <w:shd w:val="clear" w:color="auto" w:fill="E7E6E6" w:themeFill="background2"/>
-        <w:rPr>
-          <w:lang w:val="en-US"/>
-        </w:rPr>
-      </w:pPr>
-      <w:r>
-        <w:rPr>
-          <w:lang w:val="en-US"/>
-        </w:rPr>
-        <w:t>     */</w:t>
-      </w:r>
-    </w:p>
-    <w:p>
-      <w:pPr>
-        <w:pBdr>
-          <w:top w:val="single" w:sz="4" w:space="1" w:color="auto"/>
-          <w:left w:val="single" w:sz="4" w:space="4" w:color="auto"/>
-          <w:bottom w:val="single" w:sz="4" w:space="1" w:color="auto"/>
-          <w:right w:val="single" w:sz="4" w:space="4" w:color="auto"/>
-        </w:pBdr>
-        <w:shd w:val="clear" w:color="auto" w:fill="E7E6E6" w:themeFill="background2"/>
-        <w:rPr>
-          <w:lang w:val="en-US"/>
-        </w:rPr>
-      </w:pPr>
-      <w:r>
-        <w:rPr>
-          <w:lang w:val="en-US"/>
-        </w:rPr>
-        <w:t>    public function messages(): array</w:t>
-      </w:r>
-    </w:p>
-    <w:p>
-      <w:pPr>
-        <w:pBdr>
-          <w:top w:val="single" w:sz="4" w:space="1" w:color="auto"/>
-          <w:left w:val="single" w:sz="4" w:space="4" w:color="auto"/>
-          <w:bottom w:val="single" w:sz="4" w:space="1" w:color="auto"/>
-          <w:right w:val="single" w:sz="4" w:space="4" w:color="auto"/>
-        </w:pBdr>
-        <w:shd w:val="clear" w:color="auto" w:fill="E7E6E6" w:themeFill="background2"/>
-      </w:pPr>
-      <w:r>
-        <w:rPr>
-          <w:lang w:val="en-US"/>
-        </w:rPr>
-        <w:t xml:space="preserve">    </w:t>
-      </w:r>
-      <w:r>
-        <w:t>{</w:t>
-      </w:r>
-    </w:p>
-    <w:p>
-      <w:pPr>
-        <w:pBdr>
-          <w:top w:val="single" w:sz="4" w:space="1" w:color="auto"/>
-          <w:left w:val="single" w:sz="4" w:space="4" w:color="auto"/>
-          <w:bottom w:val="single" w:sz="4" w:space="1" w:color="auto"/>
-          <w:right w:val="single" w:sz="4" w:space="4" w:color="auto"/>
-        </w:pBdr>
-        <w:shd w:val="clear" w:color="auto" w:fill="E7E6E6" w:themeFill="background2"/>
-      </w:pPr>
-      <w:r>
-        <w:t>        return [</w:t>
-      </w:r>
-    </w:p>
-    <w:p>
-      <w:pPr>
-        <w:pBdr>
-          <w:top w:val="single" w:sz="4" w:space="1" w:color="auto"/>
-          <w:left w:val="single" w:sz="4" w:space="4" w:color="auto"/>
-          <w:bottom w:val="single" w:sz="4" w:space="1" w:color="auto"/>
-          <w:right w:val="single" w:sz="4" w:space="4" w:color="auto"/>
-        </w:pBdr>
-        <w:shd w:val="clear" w:color="auto" w:fill="E7E6E6" w:themeFill="background2"/>
-      </w:pPr>
-      <w:r>
-        <w:t>            'title.required' =&gt; 'Le titre est obligatoire',</w:t>
-      </w:r>
-    </w:p>
-    <w:p>
-      <w:pPr>
-        <w:pBdr>
-          <w:top w:val="single" w:sz="4" w:space="1" w:color="auto"/>
-          <w:left w:val="single" w:sz="4" w:space="4" w:color="auto"/>
-          <w:bottom w:val="single" w:sz="4" w:space="1" w:color="auto"/>
-          <w:right w:val="single" w:sz="4" w:space="4" w:color="auto"/>
-        </w:pBdr>
-        <w:shd w:val="clear" w:color="auto" w:fill="E7E6E6" w:themeFill="background2"/>
-      </w:pPr>
-      <w:r>
         <w:t>            'title.min' =&gt; 'Le titre doit contenir au moins :min caractères',</w:t>
       </w:r>
     </w:p>
@@ -1599,7 +1630,6 @@
         <w:shd w:val="clear" w:color="auto" w:fill="E7E6E6" w:themeFill="background2"/>
       </w:pPr>
       <w:r>
-        <w:lastRenderedPageBreak/>
         <w:t>            'content.required' =&gt; 'Le contenu est obligatoire',</w:t>
       </w:r>
     </w:p>
@@ -1684,15 +1714,7 @@
       </w:r>
     </w:p>
     <w:p>
-      <w:pPr>
-        <w:rPr>
-          <w:lang w:val="en-US"/>
-        </w:rPr>
-      </w:pPr>
-      <w:r>
-        <w:rPr>
-          <w:lang w:val="en-US"/>
-        </w:rPr>
+      <w:r>
         <w:t> </w:t>
       </w:r>
     </w:p>
@@ -2013,6 +2035,7 @@
         <w:rPr>
           <w:lang w:val="en-US"/>
         </w:rPr>
+        <w:lastRenderedPageBreak/>
         <w:t>            {{ session('success') }}</w:t>
       </w:r>
     </w:p>
@@ -2050,9 +2073,1130 @@
         <w:rPr>
           <w:lang w:val="en-US"/>
         </w:rPr>
+        <w:t xml:space="preserve">        </w:t>
+      </w:r>
+      <w:r>
+        <w:t>&lt;/div&gt;</w:t>
+      </w:r>
+    </w:p>
+    <w:p>
+      <w:pPr>
+        <w:pBdr>
+          <w:top w:val="single" w:sz="4" w:space="1" w:color="auto"/>
+          <w:left w:val="single" w:sz="4" w:space="4" w:color="auto"/>
+          <w:bottom w:val="single" w:sz="4" w:space="1" w:color="auto"/>
+          <w:right w:val="single" w:sz="4" w:space="4" w:color="auto"/>
+        </w:pBdr>
+        <w:shd w:val="clear" w:color="auto" w:fill="E7E6E6" w:themeFill="background2"/>
+      </w:pPr>
+      <w:r>
+        <w:t>    @endif</w:t>
+      </w:r>
+    </w:p>
+    <w:p>
+      <w:r>
+        <w:t>9 – Tester L’application</w:t>
+      </w:r>
+    </w:p>
+    <w:p/>
+    <w:p>
+      <w:r>
+        <w:t>Modifier l’article</w:t>
+      </w:r>
+    </w:p>
+    <w:p>
+      <w:r>
+        <w:t>1 – Ajouter le bouton Modifier dans show</w:t>
+      </w:r>
+    </w:p>
+    <w:p>
+      <w:pPr>
+        <w:pBdr>
+          <w:top w:val="single" w:sz="4" w:space="1" w:color="auto"/>
+          <w:left w:val="single" w:sz="4" w:space="4" w:color="auto"/>
+          <w:bottom w:val="single" w:sz="4" w:space="1" w:color="auto"/>
+          <w:right w:val="single" w:sz="4" w:space="4" w:color="auto"/>
+        </w:pBdr>
+        <w:shd w:val="clear" w:color="auto" w:fill="E7E6E6" w:themeFill="background2"/>
+        <w:rPr>
+          <w:lang w:val="en-US"/>
+        </w:rPr>
+      </w:pPr>
+      <w:r>
+        <w:t>   </w:t>
+      </w:r>
+      <w:r>
+        <w:rPr>
+          <w:lang w:val="en-US"/>
+        </w:rPr>
+        <w:t>&lt;div class="d-flex justify-content-between align-items-center mb-3"&gt;</w:t>
+      </w:r>
+    </w:p>
+    <w:p>
+      <w:pPr>
+        <w:pBdr>
+          <w:top w:val="single" w:sz="4" w:space="1" w:color="auto"/>
+          <w:left w:val="single" w:sz="4" w:space="4" w:color="auto"/>
+          <w:bottom w:val="single" w:sz="4" w:space="1" w:color="auto"/>
+          <w:right w:val="single" w:sz="4" w:space="4" w:color="auto"/>
+        </w:pBdr>
+        <w:shd w:val="clear" w:color="auto" w:fill="E7E6E6" w:themeFill="background2"/>
+        <w:rPr>
+          <w:lang w:val="en-US"/>
+        </w:rPr>
+      </w:pPr>
+      <w:r>
+        <w:rPr>
+          <w:lang w:val="en-US"/>
+        </w:rPr>
+        <w:t>            &lt;h1 class="card-title mb-0"&gt;{{ $post-&gt;title }}&lt;/h1&gt;</w:t>
+      </w:r>
+    </w:p>
+    <w:p>
+      <w:pPr>
+        <w:pBdr>
+          <w:top w:val="single" w:sz="4" w:space="1" w:color="auto"/>
+          <w:left w:val="single" w:sz="4" w:space="4" w:color="auto"/>
+          <w:bottom w:val="single" w:sz="4" w:space="1" w:color="auto"/>
+          <w:right w:val="single" w:sz="4" w:space="4" w:color="auto"/>
+        </w:pBdr>
+        <w:shd w:val="clear" w:color="auto" w:fill="E7E6E6" w:themeFill="background2"/>
+        <w:rPr>
+          <w:lang w:val="en-US"/>
+        </w:rPr>
+      </w:pPr>
+      <w:r>
+        <w:rPr>
+          <w:lang w:val="en-US"/>
+        </w:rPr>
+        <w:t>            &lt;div&gt;</w:t>
+      </w:r>
+    </w:p>
+    <w:p>
+      <w:pPr>
+        <w:pBdr>
+          <w:top w:val="single" w:sz="4" w:space="1" w:color="auto"/>
+          <w:left w:val="single" w:sz="4" w:space="4" w:color="auto"/>
+          <w:bottom w:val="single" w:sz="4" w:space="1" w:color="auto"/>
+          <w:right w:val="single" w:sz="4" w:space="4" w:color="auto"/>
+        </w:pBdr>
+        <w:shd w:val="clear" w:color="auto" w:fill="E7E6E6" w:themeFill="background2"/>
+        <w:rPr>
+          <w:lang w:val="en-US"/>
+        </w:rPr>
+      </w:pPr>
+      <w:r>
+        <w:rPr>
+          <w:lang w:val="en-US"/>
+        </w:rPr>
+        <w:t>                &lt;a href="{{ route('posts.edit', $post) }}" class="btn btn-primary"&gt;Modifier&lt;/a&gt;</w:t>
+      </w:r>
+    </w:p>
+    <w:p>
+      <w:pPr>
+        <w:pBdr>
+          <w:top w:val="single" w:sz="4" w:space="1" w:color="auto"/>
+          <w:left w:val="single" w:sz="4" w:space="4" w:color="auto"/>
+          <w:bottom w:val="single" w:sz="4" w:space="1" w:color="auto"/>
+          <w:right w:val="single" w:sz="4" w:space="4" w:color="auto"/>
+        </w:pBdr>
+        <w:shd w:val="clear" w:color="auto" w:fill="E7E6E6" w:themeFill="background2"/>
+      </w:pPr>
+      <w:r>
+        <w:rPr>
+          <w:lang w:val="en-US"/>
+        </w:rPr>
+        <w:t xml:space="preserve">            </w:t>
+      </w:r>
+      <w:r>
+        <w:t>&lt;/div&gt;</w:t>
+      </w:r>
+    </w:p>
+    <w:p>
+      <w:pPr>
+        <w:pBdr>
+          <w:top w:val="single" w:sz="4" w:space="1" w:color="auto"/>
+          <w:left w:val="single" w:sz="4" w:space="4" w:color="auto"/>
+          <w:bottom w:val="single" w:sz="4" w:space="1" w:color="auto"/>
+          <w:right w:val="single" w:sz="4" w:space="4" w:color="auto"/>
+        </w:pBdr>
+        <w:shd w:val="clear" w:color="auto" w:fill="E7E6E6" w:themeFill="background2"/>
+      </w:pPr>
+      <w:r>
+        <w:t>        &lt;/div&gt;</w:t>
+      </w:r>
+    </w:p>
+    <w:p/>
+    <w:p>
+      <w:r>
+        <w:t>2 – Ajouter les routes de modification</w:t>
+      </w:r>
+    </w:p>
+    <w:p>
+      <w:pPr>
+        <w:pBdr>
+          <w:top w:val="single" w:sz="4" w:space="1" w:color="auto"/>
+          <w:left w:val="single" w:sz="4" w:space="4" w:color="auto"/>
+          <w:bottom w:val="single" w:sz="4" w:space="1" w:color="auto"/>
+          <w:right w:val="single" w:sz="4" w:space="4" w:color="auto"/>
+        </w:pBdr>
+        <w:shd w:val="clear" w:color="auto" w:fill="E7E6E6" w:themeFill="background2"/>
+        <w:rPr>
+          <w:lang w:val="en-US"/>
+        </w:rPr>
+      </w:pPr>
+      <w:r>
+        <w:rPr>
+          <w:lang w:val="en-US"/>
+        </w:rPr>
+        <w:t>Route::get('/posts/{post}', [PostController::class, 'show'])-&gt;name('posts.show');</w:t>
+      </w:r>
+    </w:p>
+    <w:p>
+      <w:pPr>
+        <w:pBdr>
+          <w:top w:val="single" w:sz="4" w:space="1" w:color="auto"/>
+          <w:left w:val="single" w:sz="4" w:space="4" w:color="auto"/>
+          <w:bottom w:val="single" w:sz="4" w:space="1" w:color="auto"/>
+          <w:right w:val="single" w:sz="4" w:space="4" w:color="auto"/>
+        </w:pBdr>
+        <w:shd w:val="clear" w:color="auto" w:fill="E7E6E6" w:themeFill="background2"/>
+        <w:rPr>
+          <w:lang w:val="en-US"/>
+        </w:rPr>
+      </w:pPr>
+      <w:r>
+        <w:rPr>
+          <w:lang w:val="en-US"/>
+        </w:rPr>
+        <w:t>Route::get('/posts/{post}/edit', [PostController::class, 'edit'])-&gt;name('posts.edit');</w:t>
+      </w:r>
+    </w:p>
+    <w:p>
+      <w:pPr>
+        <w:rPr>
+          <w:lang w:val="en-US"/>
+        </w:rPr>
+      </w:pPr>
+    </w:p>
+    <w:p>
+      <w:r>
+        <w:t>3 – Ajouter les methodes du controller et la request</w:t>
+      </w:r>
+    </w:p>
+    <w:p>
+      <w:pPr>
+        <w:pBdr>
+          <w:top w:val="single" w:sz="4" w:space="1" w:color="auto"/>
+          <w:left w:val="single" w:sz="4" w:space="4" w:color="auto"/>
+          <w:bottom w:val="single" w:sz="4" w:space="1" w:color="auto"/>
+          <w:right w:val="single" w:sz="4" w:space="4" w:color="auto"/>
+        </w:pBdr>
+        <w:shd w:val="clear" w:color="auto" w:fill="E7E6E6" w:themeFill="background2"/>
+        <w:rPr>
+          <w:lang w:val="en-US"/>
+        </w:rPr>
+      </w:pPr>
+      <w:r>
+        <w:rPr>
+          <w:lang w:val="en-US"/>
+        </w:rPr>
+        <w:t>public function edit(Post $post)</w:t>
+      </w:r>
+    </w:p>
+    <w:p>
+      <w:pPr>
+        <w:pBdr>
+          <w:top w:val="single" w:sz="4" w:space="1" w:color="auto"/>
+          <w:left w:val="single" w:sz="4" w:space="4" w:color="auto"/>
+          <w:bottom w:val="single" w:sz="4" w:space="1" w:color="auto"/>
+          <w:right w:val="single" w:sz="4" w:space="4" w:color="auto"/>
+        </w:pBdr>
+        <w:shd w:val="clear" w:color="auto" w:fill="E7E6E6" w:themeFill="background2"/>
+        <w:rPr>
+          <w:lang w:val="en-US"/>
+        </w:rPr>
+      </w:pPr>
+      <w:r>
+        <w:rPr>
+          <w:lang w:val="en-US"/>
+        </w:rPr>
+        <w:t>    {</w:t>
+      </w:r>
+    </w:p>
+    <w:p>
+      <w:pPr>
+        <w:pBdr>
+          <w:top w:val="single" w:sz="4" w:space="1" w:color="auto"/>
+          <w:left w:val="single" w:sz="4" w:space="4" w:color="auto"/>
+          <w:bottom w:val="single" w:sz="4" w:space="1" w:color="auto"/>
+          <w:right w:val="single" w:sz="4" w:space="4" w:color="auto"/>
+        </w:pBdr>
+        <w:shd w:val="clear" w:color="auto" w:fill="E7E6E6" w:themeFill="background2"/>
+        <w:rPr>
+          <w:lang w:val="en-US"/>
+        </w:rPr>
+      </w:pPr>
+      <w:r>
+        <w:rPr>
+          <w:lang w:val="en-US"/>
+        </w:rPr>
+        <w:t>        return view('posts.edit', compact('post'));</w:t>
+      </w:r>
+    </w:p>
+    <w:p>
+      <w:pPr>
+        <w:pBdr>
+          <w:top w:val="single" w:sz="4" w:space="1" w:color="auto"/>
+          <w:left w:val="single" w:sz="4" w:space="4" w:color="auto"/>
+          <w:bottom w:val="single" w:sz="4" w:space="1" w:color="auto"/>
+          <w:right w:val="single" w:sz="4" w:space="4" w:color="auto"/>
+        </w:pBdr>
+        <w:shd w:val="clear" w:color="auto" w:fill="E7E6E6" w:themeFill="background2"/>
+      </w:pPr>
+      <w:r>
+        <w:rPr>
+          <w:lang w:val="en-US"/>
+        </w:rPr>
+        <w:t xml:space="preserve">    </w:t>
+      </w:r>
+      <w:r>
+        <w:t>}</w:t>
+      </w:r>
+    </w:p>
+    <w:p>
+      <w:pPr>
+        <w:pBdr>
+          <w:top w:val="single" w:sz="4" w:space="1" w:color="auto"/>
+          <w:left w:val="single" w:sz="4" w:space="4" w:color="auto"/>
+          <w:bottom w:val="single" w:sz="4" w:space="1" w:color="auto"/>
+          <w:right w:val="single" w:sz="4" w:space="4" w:color="auto"/>
+        </w:pBdr>
+        <w:shd w:val="clear" w:color="auto" w:fill="E7E6E6" w:themeFill="background2"/>
+      </w:pPr>
+      <w:r>
+        <w:t xml:space="preserve">    </w:t>
+      </w:r>
+    </w:p>
+    <w:p>
+      <w:pPr>
+        <w:pBdr>
+          <w:top w:val="single" w:sz="4" w:space="1" w:color="auto"/>
+          <w:left w:val="single" w:sz="4" w:space="4" w:color="auto"/>
+          <w:bottom w:val="single" w:sz="4" w:space="1" w:color="auto"/>
+          <w:right w:val="single" w:sz="4" w:space="4" w:color="auto"/>
+        </w:pBdr>
+        <w:shd w:val="clear" w:color="auto" w:fill="E7E6E6" w:themeFill="background2"/>
+      </w:pPr>
+      <w:r>
+        <w:t>    public function update(StorePostRequest $request, Post $post)</w:t>
+      </w:r>
+    </w:p>
+    <w:p>
+      <w:pPr>
+        <w:pBdr>
+          <w:top w:val="single" w:sz="4" w:space="1" w:color="auto"/>
+          <w:left w:val="single" w:sz="4" w:space="4" w:color="auto"/>
+          <w:bottom w:val="single" w:sz="4" w:space="1" w:color="auto"/>
+          <w:right w:val="single" w:sz="4" w:space="4" w:color="auto"/>
+        </w:pBdr>
+        <w:shd w:val="clear" w:color="auto" w:fill="E7E6E6" w:themeFill="background2"/>
+      </w:pPr>
+      <w:r>
+        <w:t>    {</w:t>
+      </w:r>
+    </w:p>
+    <w:p>
+      <w:pPr>
+        <w:pBdr>
+          <w:top w:val="single" w:sz="4" w:space="1" w:color="auto"/>
+          <w:left w:val="single" w:sz="4" w:space="4" w:color="auto"/>
+          <w:bottom w:val="single" w:sz="4" w:space="1" w:color="auto"/>
+          <w:right w:val="single" w:sz="4" w:space="4" w:color="auto"/>
+        </w:pBdr>
+        <w:shd w:val="clear" w:color="auto" w:fill="E7E6E6" w:themeFill="background2"/>
+      </w:pPr>
+      <w:r>
+        <w:t>        // La validation est déjà gérée par StorePostRequest</w:t>
+      </w:r>
+    </w:p>
+    <w:p>
+      <w:pPr>
+        <w:pBdr>
+          <w:top w:val="single" w:sz="4" w:space="1" w:color="auto"/>
+          <w:left w:val="single" w:sz="4" w:space="4" w:color="auto"/>
+          <w:bottom w:val="single" w:sz="4" w:space="1" w:color="auto"/>
+          <w:right w:val="single" w:sz="4" w:space="4" w:color="auto"/>
+        </w:pBdr>
+        <w:shd w:val="clear" w:color="auto" w:fill="E7E6E6" w:themeFill="background2"/>
+      </w:pPr>
+      <w:r>
+        <w:t xml:space="preserve">        </w:t>
+      </w:r>
+    </w:p>
+    <w:p>
+      <w:pPr>
+        <w:pBdr>
+          <w:top w:val="single" w:sz="4" w:space="1" w:color="auto"/>
+          <w:left w:val="single" w:sz="4" w:space="4" w:color="auto"/>
+          <w:bottom w:val="single" w:sz="4" w:space="1" w:color="auto"/>
+          <w:right w:val="single" w:sz="4" w:space="4" w:color="auto"/>
+        </w:pBdr>
+        <w:shd w:val="clear" w:color="auto" w:fill="E7E6E6" w:themeFill="background2"/>
+      </w:pPr>
+      <w:r>
+        <w:t>        // Mise à jour du post</w:t>
+      </w:r>
+    </w:p>
+    <w:p>
+      <w:pPr>
+        <w:pBdr>
+          <w:top w:val="single" w:sz="4" w:space="1" w:color="auto"/>
+          <w:left w:val="single" w:sz="4" w:space="4" w:color="auto"/>
+          <w:bottom w:val="single" w:sz="4" w:space="1" w:color="auto"/>
+          <w:right w:val="single" w:sz="4" w:space="4" w:color="auto"/>
+        </w:pBdr>
+        <w:shd w:val="clear" w:color="auto" w:fill="E7E6E6" w:themeFill="background2"/>
+      </w:pPr>
+      <w:r>
+        <w:t>        $post-&gt;update([</w:t>
+      </w:r>
+    </w:p>
+    <w:p>
+      <w:pPr>
+        <w:pBdr>
+          <w:top w:val="single" w:sz="4" w:space="1" w:color="auto"/>
+          <w:left w:val="single" w:sz="4" w:space="4" w:color="auto"/>
+          <w:bottom w:val="single" w:sz="4" w:space="1" w:color="auto"/>
+          <w:right w:val="single" w:sz="4" w:space="4" w:color="auto"/>
+        </w:pBdr>
+        <w:shd w:val="clear" w:color="auto" w:fill="E7E6E6" w:themeFill="background2"/>
+      </w:pPr>
+      <w:r>
         <w:lastRenderedPageBreak/>
+        <w:t>            'title' =&gt; $request-&gt;title,</w:t>
+      </w:r>
+    </w:p>
+    <w:p>
+      <w:pPr>
+        <w:pBdr>
+          <w:top w:val="single" w:sz="4" w:space="1" w:color="auto"/>
+          <w:left w:val="single" w:sz="4" w:space="4" w:color="auto"/>
+          <w:bottom w:val="single" w:sz="4" w:space="1" w:color="auto"/>
+          <w:right w:val="single" w:sz="4" w:space="4" w:color="auto"/>
+        </w:pBdr>
+        <w:shd w:val="clear" w:color="auto" w:fill="E7E6E6" w:themeFill="background2"/>
+      </w:pPr>
+      <w:r>
+        <w:t>            'content' =&gt; $request-&gt;content,</w:t>
+      </w:r>
+    </w:p>
+    <w:p>
+      <w:pPr>
+        <w:pBdr>
+          <w:top w:val="single" w:sz="4" w:space="1" w:color="auto"/>
+          <w:left w:val="single" w:sz="4" w:space="4" w:color="auto"/>
+          <w:bottom w:val="single" w:sz="4" w:space="1" w:color="auto"/>
+          <w:right w:val="single" w:sz="4" w:space="4" w:color="auto"/>
+        </w:pBdr>
+        <w:shd w:val="clear" w:color="auto" w:fill="E7E6E6" w:themeFill="background2"/>
+      </w:pPr>
+      <w:r>
+        <w:t>        ]);</w:t>
+      </w:r>
+    </w:p>
+    <w:p>
+      <w:pPr>
+        <w:pBdr>
+          <w:top w:val="single" w:sz="4" w:space="1" w:color="auto"/>
+          <w:left w:val="single" w:sz="4" w:space="4" w:color="auto"/>
+          <w:bottom w:val="single" w:sz="4" w:space="1" w:color="auto"/>
+          <w:right w:val="single" w:sz="4" w:space="4" w:color="auto"/>
+        </w:pBdr>
+        <w:shd w:val="clear" w:color="auto" w:fill="E7E6E6" w:themeFill="background2"/>
+      </w:pPr>
+      <w:r>
         <w:t xml:space="preserve">        </w:t>
       </w:r>
+    </w:p>
+    <w:p>
+      <w:pPr>
+        <w:pBdr>
+          <w:top w:val="single" w:sz="4" w:space="1" w:color="auto"/>
+          <w:left w:val="single" w:sz="4" w:space="4" w:color="auto"/>
+          <w:bottom w:val="single" w:sz="4" w:space="1" w:color="auto"/>
+          <w:right w:val="single" w:sz="4" w:space="4" w:color="auto"/>
+        </w:pBdr>
+        <w:shd w:val="clear" w:color="auto" w:fill="E7E6E6" w:themeFill="background2"/>
+      </w:pPr>
+      <w:r>
+        <w:t>        // Redirection avec message de succès</w:t>
+      </w:r>
+    </w:p>
+    <w:p>
+      <w:pPr>
+        <w:pBdr>
+          <w:top w:val="single" w:sz="4" w:space="1" w:color="auto"/>
+          <w:left w:val="single" w:sz="4" w:space="4" w:color="auto"/>
+          <w:bottom w:val="single" w:sz="4" w:space="1" w:color="auto"/>
+          <w:right w:val="single" w:sz="4" w:space="4" w:color="auto"/>
+        </w:pBdr>
+        <w:shd w:val="clear" w:color="auto" w:fill="E7E6E6" w:themeFill="background2"/>
+        <w:rPr>
+          <w:lang w:val="en-US"/>
+        </w:rPr>
+      </w:pPr>
+      <w:r>
+        <w:t xml:space="preserve">        </w:t>
+      </w:r>
+      <w:r>
+        <w:rPr>
+          <w:lang w:val="en-US"/>
+        </w:rPr>
+        <w:t>return redirect()-&gt;route('posts.show', $post)</w:t>
+      </w:r>
+    </w:p>
+    <w:p>
+      <w:pPr>
+        <w:pBdr>
+          <w:top w:val="single" w:sz="4" w:space="1" w:color="auto"/>
+          <w:left w:val="single" w:sz="4" w:space="4" w:color="auto"/>
+          <w:bottom w:val="single" w:sz="4" w:space="1" w:color="auto"/>
+          <w:right w:val="single" w:sz="4" w:space="4" w:color="auto"/>
+        </w:pBdr>
+        <w:shd w:val="clear" w:color="auto" w:fill="E7E6E6" w:themeFill="background2"/>
+      </w:pPr>
+      <w:r>
+        <w:rPr>
+          <w:lang w:val="en-US"/>
+        </w:rPr>
+        <w:t xml:space="preserve">            </w:t>
+      </w:r>
+      <w:r>
+        <w:t>-&gt;with('success', 'L\'article a été modifié avec succès!');</w:t>
+      </w:r>
+    </w:p>
+    <w:p>
+      <w:pPr>
+        <w:pBdr>
+          <w:top w:val="single" w:sz="4" w:space="1" w:color="auto"/>
+          <w:left w:val="single" w:sz="4" w:space="4" w:color="auto"/>
+          <w:bottom w:val="single" w:sz="4" w:space="1" w:color="auto"/>
+          <w:right w:val="single" w:sz="4" w:space="4" w:color="auto"/>
+        </w:pBdr>
+        <w:shd w:val="clear" w:color="auto" w:fill="E7E6E6" w:themeFill="background2"/>
+      </w:pPr>
+      <w:r>
+        <w:t>    }</w:t>
+      </w:r>
+    </w:p>
+    <w:p/>
+    <w:p>
+      <w:r>
+        <w:t xml:space="preserve"> 4 – Ajouter la view</w:t>
+      </w:r>
+    </w:p>
+    <w:p>
+      <w:pPr>
+        <w:pBdr>
+          <w:top w:val="single" w:sz="4" w:space="1" w:color="auto"/>
+          <w:left w:val="single" w:sz="4" w:space="4" w:color="auto"/>
+          <w:bottom w:val="single" w:sz="4" w:space="1" w:color="auto"/>
+          <w:right w:val="single" w:sz="4" w:space="4" w:color="auto"/>
+        </w:pBdr>
+        <w:shd w:val="clear" w:color="auto" w:fill="E7E6E6" w:themeFill="background2"/>
+      </w:pPr>
+      <w:r>
+        <w:t>@extends('layouts.app')</w:t>
+      </w:r>
+    </w:p>
+    <w:p>
+      <w:pPr>
+        <w:pBdr>
+          <w:top w:val="single" w:sz="4" w:space="1" w:color="auto"/>
+          <w:left w:val="single" w:sz="4" w:space="4" w:color="auto"/>
+          <w:bottom w:val="single" w:sz="4" w:space="1" w:color="auto"/>
+          <w:right w:val="single" w:sz="4" w:space="4" w:color="auto"/>
+        </w:pBdr>
+        <w:shd w:val="clear" w:color="auto" w:fill="E7E6E6" w:themeFill="background2"/>
+      </w:pPr>
+      <w:r>
+        <w:t>@section('title', 'Modifier l\'article')</w:t>
+      </w:r>
+    </w:p>
+    <w:p>
+      <w:pPr>
+        <w:pBdr>
+          <w:top w:val="single" w:sz="4" w:space="1" w:color="auto"/>
+          <w:left w:val="single" w:sz="4" w:space="4" w:color="auto"/>
+          <w:bottom w:val="single" w:sz="4" w:space="1" w:color="auto"/>
+          <w:right w:val="single" w:sz="4" w:space="4" w:color="auto"/>
+        </w:pBdr>
+        <w:shd w:val="clear" w:color="auto" w:fill="E7E6E6" w:themeFill="background2"/>
+        <w:rPr>
+          <w:lang w:val="en-US"/>
+        </w:rPr>
+      </w:pPr>
+      <w:r>
+        <w:rPr>
+          <w:lang w:val="en-US"/>
+        </w:rPr>
+        <w:t>@section('content')</w:t>
+      </w:r>
+    </w:p>
+    <w:p>
+      <w:pPr>
+        <w:pBdr>
+          <w:top w:val="single" w:sz="4" w:space="1" w:color="auto"/>
+          <w:left w:val="single" w:sz="4" w:space="4" w:color="auto"/>
+          <w:bottom w:val="single" w:sz="4" w:space="1" w:color="auto"/>
+          <w:right w:val="single" w:sz="4" w:space="4" w:color="auto"/>
+        </w:pBdr>
+        <w:shd w:val="clear" w:color="auto" w:fill="E7E6E6" w:themeFill="background2"/>
+        <w:rPr>
+          <w:lang w:val="en-US"/>
+        </w:rPr>
+      </w:pPr>
+      <w:r>
+        <w:rPr>
+          <w:lang w:val="en-US"/>
+        </w:rPr>
+        <w:t>&lt;div class="container"&gt;</w:t>
+      </w:r>
+    </w:p>
+    <w:p>
+      <w:pPr>
+        <w:pBdr>
+          <w:top w:val="single" w:sz="4" w:space="1" w:color="auto"/>
+          <w:left w:val="single" w:sz="4" w:space="4" w:color="auto"/>
+          <w:bottom w:val="single" w:sz="4" w:space="1" w:color="auto"/>
+          <w:right w:val="single" w:sz="4" w:space="4" w:color="auto"/>
+        </w:pBdr>
+        <w:shd w:val="clear" w:color="auto" w:fill="E7E6E6" w:themeFill="background2"/>
+      </w:pPr>
+      <w:r>
+        <w:rPr>
+          <w:lang w:val="en-US"/>
+        </w:rPr>
+        <w:t xml:space="preserve">    </w:t>
+      </w:r>
+      <w:r>
+        <w:t>&lt;h1 class="mb-4"&gt;Modifier l'article&lt;/h1&gt;</w:t>
+      </w:r>
+    </w:p>
+    <w:p>
+      <w:pPr>
+        <w:pBdr>
+          <w:top w:val="single" w:sz="4" w:space="1" w:color="auto"/>
+          <w:left w:val="single" w:sz="4" w:space="4" w:color="auto"/>
+          <w:bottom w:val="single" w:sz="4" w:space="1" w:color="auto"/>
+          <w:right w:val="single" w:sz="4" w:space="4" w:color="auto"/>
+        </w:pBdr>
+        <w:shd w:val="clear" w:color="auto" w:fill="E7E6E6" w:themeFill="background2"/>
+      </w:pPr>
+    </w:p>
+    <w:p>
+      <w:pPr>
+        <w:pBdr>
+          <w:top w:val="single" w:sz="4" w:space="1" w:color="auto"/>
+          <w:left w:val="single" w:sz="4" w:space="4" w:color="auto"/>
+          <w:bottom w:val="single" w:sz="4" w:space="1" w:color="auto"/>
+          <w:right w:val="single" w:sz="4" w:space="4" w:color="auto"/>
+        </w:pBdr>
+        <w:shd w:val="clear" w:color="auto" w:fill="E7E6E6" w:themeFill="background2"/>
+        <w:rPr>
+          <w:lang w:val="en-US"/>
+        </w:rPr>
+      </w:pPr>
+      <w:r>
+        <w:t xml:space="preserve">    </w:t>
+      </w:r>
+      <w:r>
+        <w:rPr>
+          <w:lang w:val="en-US"/>
+        </w:rPr>
+        <w:t>&lt;form method="POST" action="{{ route('posts.update', $post) }}"&gt;</w:t>
+      </w:r>
+    </w:p>
+    <w:p>
+      <w:pPr>
+        <w:pBdr>
+          <w:top w:val="single" w:sz="4" w:space="1" w:color="auto"/>
+          <w:left w:val="single" w:sz="4" w:space="4" w:color="auto"/>
+          <w:bottom w:val="single" w:sz="4" w:space="1" w:color="auto"/>
+          <w:right w:val="single" w:sz="4" w:space="4" w:color="auto"/>
+        </w:pBdr>
+        <w:shd w:val="clear" w:color="auto" w:fill="E7E6E6" w:themeFill="background2"/>
+        <w:rPr>
+          <w:lang w:val="en-US"/>
+        </w:rPr>
+      </w:pPr>
+      <w:r>
+        <w:rPr>
+          <w:lang w:val="en-US"/>
+        </w:rPr>
+        <w:t>        @csrf</w:t>
+      </w:r>
+    </w:p>
+    <w:p>
+      <w:pPr>
+        <w:pBdr>
+          <w:top w:val="single" w:sz="4" w:space="1" w:color="auto"/>
+          <w:left w:val="single" w:sz="4" w:space="4" w:color="auto"/>
+          <w:bottom w:val="single" w:sz="4" w:space="1" w:color="auto"/>
+          <w:right w:val="single" w:sz="4" w:space="4" w:color="auto"/>
+        </w:pBdr>
+        <w:shd w:val="clear" w:color="auto" w:fill="E7E6E6" w:themeFill="background2"/>
+        <w:rPr>
+          <w:lang w:val="en-US"/>
+        </w:rPr>
+      </w:pPr>
+      <w:r>
+        <w:rPr>
+          <w:lang w:val="en-US"/>
+        </w:rPr>
+        <w:t>        @method('PUT')</w:t>
+      </w:r>
+    </w:p>
+    <w:p>
+      <w:pPr>
+        <w:pBdr>
+          <w:top w:val="single" w:sz="4" w:space="1" w:color="auto"/>
+          <w:left w:val="single" w:sz="4" w:space="4" w:color="auto"/>
+          <w:bottom w:val="single" w:sz="4" w:space="1" w:color="auto"/>
+          <w:right w:val="single" w:sz="4" w:space="4" w:color="auto"/>
+        </w:pBdr>
+        <w:shd w:val="clear" w:color="auto" w:fill="E7E6E6" w:themeFill="background2"/>
+        <w:rPr>
+          <w:lang w:val="en-US"/>
+        </w:rPr>
+      </w:pPr>
+    </w:p>
+    <w:p>
+      <w:pPr>
+        <w:pBdr>
+          <w:top w:val="single" w:sz="4" w:space="1" w:color="auto"/>
+          <w:left w:val="single" w:sz="4" w:space="4" w:color="auto"/>
+          <w:bottom w:val="single" w:sz="4" w:space="1" w:color="auto"/>
+          <w:right w:val="single" w:sz="4" w:space="4" w:color="auto"/>
+        </w:pBdr>
+        <w:shd w:val="clear" w:color="auto" w:fill="E7E6E6" w:themeFill="background2"/>
+        <w:rPr>
+          <w:lang w:val="en-US"/>
+        </w:rPr>
+      </w:pPr>
+      <w:r>
+        <w:rPr>
+          <w:lang w:val="en-US"/>
+        </w:rPr>
+        <w:t>        &lt;div class="mb-3"&gt;</w:t>
+      </w:r>
+    </w:p>
+    <w:p>
+      <w:pPr>
+        <w:pBdr>
+          <w:top w:val="single" w:sz="4" w:space="1" w:color="auto"/>
+          <w:left w:val="single" w:sz="4" w:space="4" w:color="auto"/>
+          <w:bottom w:val="single" w:sz="4" w:space="1" w:color="auto"/>
+          <w:right w:val="single" w:sz="4" w:space="4" w:color="auto"/>
+        </w:pBdr>
+        <w:shd w:val="clear" w:color="auto" w:fill="E7E6E6" w:themeFill="background2"/>
+        <w:rPr>
+          <w:lang w:val="en-US"/>
+        </w:rPr>
+      </w:pPr>
+      <w:r>
+        <w:rPr>
+          <w:lang w:val="en-US"/>
+        </w:rPr>
+        <w:t>            &lt;label for="title" class="form-label"&gt;Titre&lt;/label&gt;</w:t>
+      </w:r>
+    </w:p>
+    <w:p>
+      <w:pPr>
+        <w:pBdr>
+          <w:top w:val="single" w:sz="4" w:space="1" w:color="auto"/>
+          <w:left w:val="single" w:sz="4" w:space="4" w:color="auto"/>
+          <w:bottom w:val="single" w:sz="4" w:space="1" w:color="auto"/>
+          <w:right w:val="single" w:sz="4" w:space="4" w:color="auto"/>
+        </w:pBdr>
+        <w:shd w:val="clear" w:color="auto" w:fill="E7E6E6" w:themeFill="background2"/>
+        <w:rPr>
+          <w:lang w:val="en-US"/>
+        </w:rPr>
+      </w:pPr>
+      <w:r>
+        <w:rPr>
+          <w:lang w:val="en-US"/>
+        </w:rPr>
+        <w:t>            &lt;input type="text" class="form-control @error('title') is-invalid @enderror" id="title" name="title"</w:t>
+      </w:r>
+    </w:p>
+    <w:p>
+      <w:pPr>
+        <w:pBdr>
+          <w:top w:val="single" w:sz="4" w:space="1" w:color="auto"/>
+          <w:left w:val="single" w:sz="4" w:space="4" w:color="auto"/>
+          <w:bottom w:val="single" w:sz="4" w:space="1" w:color="auto"/>
+          <w:right w:val="single" w:sz="4" w:space="4" w:color="auto"/>
+        </w:pBdr>
+        <w:shd w:val="clear" w:color="auto" w:fill="E7E6E6" w:themeFill="background2"/>
+        <w:rPr>
+          <w:lang w:val="en-US"/>
+        </w:rPr>
+      </w:pPr>
+      <w:r>
+        <w:rPr>
+          <w:lang w:val="en-US"/>
+        </w:rPr>
+        <w:t>                value="{{ old('title', $post-&gt;title) }}" required&gt;</w:t>
+      </w:r>
+    </w:p>
+    <w:p>
+      <w:pPr>
+        <w:pBdr>
+          <w:top w:val="single" w:sz="4" w:space="1" w:color="auto"/>
+          <w:left w:val="single" w:sz="4" w:space="4" w:color="auto"/>
+          <w:bottom w:val="single" w:sz="4" w:space="1" w:color="auto"/>
+          <w:right w:val="single" w:sz="4" w:space="4" w:color="auto"/>
+        </w:pBdr>
+        <w:shd w:val="clear" w:color="auto" w:fill="E7E6E6" w:themeFill="background2"/>
+        <w:rPr>
+          <w:lang w:val="en-US"/>
+        </w:rPr>
+      </w:pPr>
+      <w:r>
+        <w:rPr>
+          <w:lang w:val="en-US"/>
+        </w:rPr>
+        <w:t>            @error('title')</w:t>
+      </w:r>
+    </w:p>
+    <w:p>
+      <w:pPr>
+        <w:pBdr>
+          <w:top w:val="single" w:sz="4" w:space="1" w:color="auto"/>
+          <w:left w:val="single" w:sz="4" w:space="4" w:color="auto"/>
+          <w:bottom w:val="single" w:sz="4" w:space="1" w:color="auto"/>
+          <w:right w:val="single" w:sz="4" w:space="4" w:color="auto"/>
+        </w:pBdr>
+        <w:shd w:val="clear" w:color="auto" w:fill="E7E6E6" w:themeFill="background2"/>
+        <w:rPr>
+          <w:lang w:val="en-US"/>
+        </w:rPr>
+      </w:pPr>
+      <w:r>
+        <w:rPr>
+          <w:lang w:val="en-US"/>
+        </w:rPr>
+        <w:t>            &lt;div class="invalid-feedback"&gt;{{ $message }}&lt;/div&gt;</w:t>
+      </w:r>
+    </w:p>
+    <w:p>
+      <w:pPr>
+        <w:pBdr>
+          <w:top w:val="single" w:sz="4" w:space="1" w:color="auto"/>
+          <w:left w:val="single" w:sz="4" w:space="4" w:color="auto"/>
+          <w:bottom w:val="single" w:sz="4" w:space="1" w:color="auto"/>
+          <w:right w:val="single" w:sz="4" w:space="4" w:color="auto"/>
+        </w:pBdr>
+        <w:shd w:val="clear" w:color="auto" w:fill="E7E6E6" w:themeFill="background2"/>
+        <w:rPr>
+          <w:lang w:val="en-US"/>
+        </w:rPr>
+      </w:pPr>
+      <w:r>
+        <w:rPr>
+          <w:lang w:val="en-US"/>
+        </w:rPr>
+        <w:t>            @enderror</w:t>
+      </w:r>
+    </w:p>
+    <w:p>
+      <w:pPr>
+        <w:pBdr>
+          <w:top w:val="single" w:sz="4" w:space="1" w:color="auto"/>
+          <w:left w:val="single" w:sz="4" w:space="4" w:color="auto"/>
+          <w:bottom w:val="single" w:sz="4" w:space="1" w:color="auto"/>
+          <w:right w:val="single" w:sz="4" w:space="4" w:color="auto"/>
+        </w:pBdr>
+        <w:shd w:val="clear" w:color="auto" w:fill="E7E6E6" w:themeFill="background2"/>
+        <w:rPr>
+          <w:lang w:val="en-US"/>
+        </w:rPr>
+      </w:pPr>
+      <w:r>
+        <w:rPr>
+          <w:lang w:val="en-US"/>
+        </w:rPr>
+        <w:t>        &lt;/div&gt;</w:t>
+      </w:r>
+    </w:p>
+    <w:p>
+      <w:pPr>
+        <w:pBdr>
+          <w:top w:val="single" w:sz="4" w:space="1" w:color="auto"/>
+          <w:left w:val="single" w:sz="4" w:space="4" w:color="auto"/>
+          <w:bottom w:val="single" w:sz="4" w:space="1" w:color="auto"/>
+          <w:right w:val="single" w:sz="4" w:space="4" w:color="auto"/>
+        </w:pBdr>
+        <w:shd w:val="clear" w:color="auto" w:fill="E7E6E6" w:themeFill="background2"/>
+        <w:rPr>
+          <w:lang w:val="en-US"/>
+        </w:rPr>
+      </w:pPr>
+    </w:p>
+    <w:p>
+      <w:pPr>
+        <w:pBdr>
+          <w:top w:val="single" w:sz="4" w:space="1" w:color="auto"/>
+          <w:left w:val="single" w:sz="4" w:space="4" w:color="auto"/>
+          <w:bottom w:val="single" w:sz="4" w:space="1" w:color="auto"/>
+          <w:right w:val="single" w:sz="4" w:space="4" w:color="auto"/>
+        </w:pBdr>
+        <w:shd w:val="clear" w:color="auto" w:fill="E7E6E6" w:themeFill="background2"/>
+        <w:rPr>
+          <w:lang w:val="en-US"/>
+        </w:rPr>
+      </w:pPr>
+      <w:r>
+        <w:rPr>
+          <w:lang w:val="en-US"/>
+        </w:rPr>
+        <w:t>        &lt;div class="mb-3"&gt;</w:t>
+      </w:r>
+    </w:p>
+    <w:p>
+      <w:pPr>
+        <w:pBdr>
+          <w:top w:val="single" w:sz="4" w:space="1" w:color="auto"/>
+          <w:left w:val="single" w:sz="4" w:space="4" w:color="auto"/>
+          <w:bottom w:val="single" w:sz="4" w:space="1" w:color="auto"/>
+          <w:right w:val="single" w:sz="4" w:space="4" w:color="auto"/>
+        </w:pBdr>
+        <w:shd w:val="clear" w:color="auto" w:fill="E7E6E6" w:themeFill="background2"/>
+        <w:rPr>
+          <w:lang w:val="en-US"/>
+        </w:rPr>
+      </w:pPr>
+      <w:r>
+        <w:rPr>
+          <w:lang w:val="en-US"/>
+        </w:rPr>
+        <w:lastRenderedPageBreak/>
+        <w:t>            &lt;label for="content" class="form-label"&gt;Contenu&lt;/label&gt;</w:t>
+      </w:r>
+    </w:p>
+    <w:p>
+      <w:pPr>
+        <w:pBdr>
+          <w:top w:val="single" w:sz="4" w:space="1" w:color="auto"/>
+          <w:left w:val="single" w:sz="4" w:space="4" w:color="auto"/>
+          <w:bottom w:val="single" w:sz="4" w:space="1" w:color="auto"/>
+          <w:right w:val="single" w:sz="4" w:space="4" w:color="auto"/>
+        </w:pBdr>
+        <w:shd w:val="clear" w:color="auto" w:fill="E7E6E6" w:themeFill="background2"/>
+        <w:rPr>
+          <w:lang w:val="en-US"/>
+        </w:rPr>
+      </w:pPr>
+      <w:r>
+        <w:rPr>
+          <w:lang w:val="en-US"/>
+        </w:rPr>
+        <w:t>            &lt;textarea class="form-control @error('content') is-invalid @enderror" id="content" name="content" rows="6"</w:t>
+      </w:r>
+    </w:p>
+    <w:p>
+      <w:pPr>
+        <w:pBdr>
+          <w:top w:val="single" w:sz="4" w:space="1" w:color="auto"/>
+          <w:left w:val="single" w:sz="4" w:space="4" w:color="auto"/>
+          <w:bottom w:val="single" w:sz="4" w:space="1" w:color="auto"/>
+          <w:right w:val="single" w:sz="4" w:space="4" w:color="auto"/>
+        </w:pBdr>
+        <w:shd w:val="clear" w:color="auto" w:fill="E7E6E6" w:themeFill="background2"/>
+        <w:rPr>
+          <w:lang w:val="en-US"/>
+        </w:rPr>
+      </w:pPr>
+      <w:r>
+        <w:rPr>
+          <w:lang w:val="en-US"/>
+        </w:rPr>
+        <w:t>                required&gt;{{ old('content', $post-&gt;content) }}&lt;/textarea&gt;</w:t>
+      </w:r>
+    </w:p>
+    <w:p>
+      <w:pPr>
+        <w:pBdr>
+          <w:top w:val="single" w:sz="4" w:space="1" w:color="auto"/>
+          <w:left w:val="single" w:sz="4" w:space="4" w:color="auto"/>
+          <w:bottom w:val="single" w:sz="4" w:space="1" w:color="auto"/>
+          <w:right w:val="single" w:sz="4" w:space="4" w:color="auto"/>
+        </w:pBdr>
+        <w:shd w:val="clear" w:color="auto" w:fill="E7E6E6" w:themeFill="background2"/>
+        <w:rPr>
+          <w:lang w:val="en-US"/>
+        </w:rPr>
+      </w:pPr>
+      <w:r>
+        <w:rPr>
+          <w:lang w:val="en-US"/>
+        </w:rPr>
+        <w:t>            @error('content')</w:t>
+      </w:r>
+    </w:p>
+    <w:p>
+      <w:pPr>
+        <w:pBdr>
+          <w:top w:val="single" w:sz="4" w:space="1" w:color="auto"/>
+          <w:left w:val="single" w:sz="4" w:space="4" w:color="auto"/>
+          <w:bottom w:val="single" w:sz="4" w:space="1" w:color="auto"/>
+          <w:right w:val="single" w:sz="4" w:space="4" w:color="auto"/>
+        </w:pBdr>
+        <w:shd w:val="clear" w:color="auto" w:fill="E7E6E6" w:themeFill="background2"/>
+        <w:rPr>
+          <w:lang w:val="en-US"/>
+        </w:rPr>
+      </w:pPr>
+      <w:r>
+        <w:rPr>
+          <w:lang w:val="en-US"/>
+        </w:rPr>
+        <w:t>            &lt;div class="invalid-feedback"&gt;{{ $message }}&lt;/div&gt;</w:t>
+      </w:r>
+    </w:p>
+    <w:p>
+      <w:pPr>
+        <w:pBdr>
+          <w:top w:val="single" w:sz="4" w:space="1" w:color="auto"/>
+          <w:left w:val="single" w:sz="4" w:space="4" w:color="auto"/>
+          <w:bottom w:val="single" w:sz="4" w:space="1" w:color="auto"/>
+          <w:right w:val="single" w:sz="4" w:space="4" w:color="auto"/>
+        </w:pBdr>
+        <w:shd w:val="clear" w:color="auto" w:fill="E7E6E6" w:themeFill="background2"/>
+        <w:rPr>
+          <w:lang w:val="en-US"/>
+        </w:rPr>
+      </w:pPr>
+      <w:r>
+        <w:rPr>
+          <w:lang w:val="en-US"/>
+        </w:rPr>
+        <w:t>            @enderror</w:t>
+      </w:r>
+    </w:p>
+    <w:p>
+      <w:pPr>
+        <w:pBdr>
+          <w:top w:val="single" w:sz="4" w:space="1" w:color="auto"/>
+          <w:left w:val="single" w:sz="4" w:space="4" w:color="auto"/>
+          <w:bottom w:val="single" w:sz="4" w:space="1" w:color="auto"/>
+          <w:right w:val="single" w:sz="4" w:space="4" w:color="auto"/>
+        </w:pBdr>
+        <w:shd w:val="clear" w:color="auto" w:fill="E7E6E6" w:themeFill="background2"/>
+        <w:rPr>
+          <w:lang w:val="en-US"/>
+        </w:rPr>
+      </w:pPr>
+      <w:r>
+        <w:rPr>
+          <w:lang w:val="en-US"/>
+        </w:rPr>
+        <w:t>        &lt;/div&gt;</w:t>
+      </w:r>
+    </w:p>
+    <w:p>
+      <w:pPr>
+        <w:pBdr>
+          <w:top w:val="single" w:sz="4" w:space="1" w:color="auto"/>
+          <w:left w:val="single" w:sz="4" w:space="4" w:color="auto"/>
+          <w:bottom w:val="single" w:sz="4" w:space="1" w:color="auto"/>
+          <w:right w:val="single" w:sz="4" w:space="4" w:color="auto"/>
+        </w:pBdr>
+        <w:shd w:val="clear" w:color="auto" w:fill="E7E6E6" w:themeFill="background2"/>
+        <w:rPr>
+          <w:lang w:val="en-US"/>
+        </w:rPr>
+      </w:pPr>
+    </w:p>
+    <w:p>
+      <w:pPr>
+        <w:pBdr>
+          <w:top w:val="single" w:sz="4" w:space="1" w:color="auto"/>
+          <w:left w:val="single" w:sz="4" w:space="4" w:color="auto"/>
+          <w:bottom w:val="single" w:sz="4" w:space="1" w:color="auto"/>
+          <w:right w:val="single" w:sz="4" w:space="4" w:color="auto"/>
+        </w:pBdr>
+        <w:shd w:val="clear" w:color="auto" w:fill="E7E6E6" w:themeFill="background2"/>
+        <w:rPr>
+          <w:lang w:val="en-US"/>
+        </w:rPr>
+      </w:pPr>
+      <w:r>
+        <w:rPr>
+          <w:lang w:val="en-US"/>
+        </w:rPr>
+        <w:t>        &lt;div class="mb-3"&gt;</w:t>
+      </w:r>
+    </w:p>
+    <w:p>
+      <w:pPr>
+        <w:pBdr>
+          <w:top w:val="single" w:sz="4" w:space="1" w:color="auto"/>
+          <w:left w:val="single" w:sz="4" w:space="4" w:color="auto"/>
+          <w:bottom w:val="single" w:sz="4" w:space="1" w:color="auto"/>
+          <w:right w:val="single" w:sz="4" w:space="4" w:color="auto"/>
+        </w:pBdr>
+        <w:shd w:val="clear" w:color="auto" w:fill="E7E6E6" w:themeFill="background2"/>
+        <w:rPr>
+          <w:lang w:val="en-US"/>
+        </w:rPr>
+      </w:pPr>
+      <w:r>
+        <w:rPr>
+          <w:lang w:val="en-US"/>
+        </w:rPr>
+        <w:t>            &lt;button type="submit" class="btn btn-primary"&gt;Mettre à jour&lt;/button&gt;</w:t>
+      </w:r>
+    </w:p>
+    <w:p>
+      <w:pPr>
+        <w:pBdr>
+          <w:top w:val="single" w:sz="4" w:space="1" w:color="auto"/>
+          <w:left w:val="single" w:sz="4" w:space="4" w:color="auto"/>
+          <w:bottom w:val="single" w:sz="4" w:space="1" w:color="auto"/>
+          <w:right w:val="single" w:sz="4" w:space="4" w:color="auto"/>
+        </w:pBdr>
+        <w:shd w:val="clear" w:color="auto" w:fill="E7E6E6" w:themeFill="background2"/>
+        <w:rPr>
+          <w:lang w:val="en-US"/>
+        </w:rPr>
+      </w:pPr>
+      <w:r>
+        <w:rPr>
+          <w:lang w:val="en-US"/>
+        </w:rPr>
+        <w:t>            &lt;a href="{{ route('posts.show', $post) }}" class="btn btn-secondary"&gt;Annuler&lt;/a&gt;</w:t>
+      </w:r>
+    </w:p>
+    <w:p>
+      <w:pPr>
+        <w:pBdr>
+          <w:top w:val="single" w:sz="4" w:space="1" w:color="auto"/>
+          <w:left w:val="single" w:sz="4" w:space="4" w:color="auto"/>
+          <w:bottom w:val="single" w:sz="4" w:space="1" w:color="auto"/>
+          <w:right w:val="single" w:sz="4" w:space="4" w:color="auto"/>
+        </w:pBdr>
+        <w:shd w:val="clear" w:color="auto" w:fill="E7E6E6" w:themeFill="background2"/>
+      </w:pPr>
+      <w:r>
+        <w:rPr>
+          <w:lang w:val="en-US"/>
+        </w:rPr>
+        <w:t xml:space="preserve">        </w:t>
+      </w:r>
       <w:r>
         <w:t>&lt;/div&gt;</w:t>
       </w:r>
@@ -2068,23 +3212,60 @@
         <w:shd w:val="clear" w:color="auto" w:fill="E7E6E6" w:themeFill="background2"/>
       </w:pPr>
       <w:r>
-        <w:t>    @endif</w:t>
-      </w:r>
-    </w:p>
-    <w:p>
-      <w:r>
-        <w:t>9 – Tester L’application</w:t>
+        <w:t>    &lt;/form&gt;</w:t>
+      </w:r>
+    </w:p>
+    <w:p>
+      <w:pPr>
+        <w:pBdr>
+          <w:top w:val="single" w:sz="4" w:space="1" w:color="auto"/>
+          <w:left w:val="single" w:sz="4" w:space="4" w:color="auto"/>
+          <w:bottom w:val="single" w:sz="4" w:space="1" w:color="auto"/>
+          <w:right w:val="single" w:sz="4" w:space="4" w:color="auto"/>
+        </w:pBdr>
+        <w:shd w:val="clear" w:color="auto" w:fill="E7E6E6" w:themeFill="background2"/>
+      </w:pPr>
+      <w:r>
+        <w:t>&lt;/div&gt;</w:t>
+      </w:r>
+    </w:p>
+    <w:p>
+      <w:pPr>
+        <w:pBdr>
+          <w:top w:val="single" w:sz="4" w:space="1" w:color="auto"/>
+          <w:left w:val="single" w:sz="4" w:space="4" w:color="auto"/>
+          <w:bottom w:val="single" w:sz="4" w:space="1" w:color="auto"/>
+          <w:right w:val="single" w:sz="4" w:space="4" w:color="auto"/>
+        </w:pBdr>
+        <w:shd w:val="clear" w:color="auto" w:fill="E7E6E6" w:themeFill="background2"/>
+      </w:pPr>
+      <w:r>
+        <w:t>@endsection</w:t>
       </w:r>
     </w:p>
     <w:p/>
     <w:p>
       <w:r>
-        <w:t>Modifier l’article</w:t>
-      </w:r>
-    </w:p>
-    <w:p>
-      <w:r>
-        <w:t>1 – Ajouter le bouton Modifier dans show</w:t>
+        <w:t>5 – tester la modification</w:t>
+      </w:r>
+    </w:p>
+    <w:p>
+      <w:r>
+        <w:t xml:space="preserve"> </w:t>
+      </w:r>
+    </w:p>
+    <w:p>
+      <w:pPr>
+        <w:pStyle w:val="Titre1"/>
+      </w:pPr>
+      <w:r>
+        <w:t>Supprimer l’article</w:t>
+      </w:r>
+    </w:p>
+    <w:p/>
+    <w:p>
+      <w:r>
+        <w:t>1 – Ajouter le bouton de suppression  acoté du bouton de la modification avec la confirmation dans show</w:t>
       </w:r>
     </w:p>
     <w:p>
@@ -2179,293 +3360,49 @@
           <w:right w:val="single" w:sz="4" w:space="4" w:color="auto"/>
         </w:pBdr>
         <w:shd w:val="clear" w:color="auto" w:fill="E7E6E6" w:themeFill="background2"/>
-      </w:pPr>
-      <w:r>
-        <w:rPr>
-          <w:lang w:val="en-US"/>
-        </w:rPr>
-        <w:t xml:space="preserve">            </w:t>
-      </w:r>
-      <w:r>
-        <w:t>&lt;/div&gt;</w:t>
-      </w:r>
-    </w:p>
-    <w:p>
-      <w:pPr>
-        <w:pBdr>
-          <w:top w:val="single" w:sz="4" w:space="1" w:color="auto"/>
-          <w:left w:val="single" w:sz="4" w:space="4" w:color="auto"/>
-          <w:bottom w:val="single" w:sz="4" w:space="1" w:color="auto"/>
-          <w:right w:val="single" w:sz="4" w:space="4" w:color="auto"/>
-        </w:pBdr>
-        <w:shd w:val="clear" w:color="auto" w:fill="E7E6E6" w:themeFill="background2"/>
-      </w:pPr>
-      <w:r>
-        <w:t>        &lt;/div&gt;</w:t>
-      </w:r>
-    </w:p>
-    <w:p/>
-    <w:p>
-      <w:r>
-        <w:t>2 – Ajouter les routes de modification</w:t>
-      </w:r>
-    </w:p>
-    <w:p>
-      <w:pPr>
-        <w:pBdr>
-          <w:top w:val="single" w:sz="4" w:space="1" w:color="auto"/>
-          <w:left w:val="single" w:sz="4" w:space="4" w:color="auto"/>
-          <w:bottom w:val="single" w:sz="4" w:space="1" w:color="auto"/>
-          <w:right w:val="single" w:sz="4" w:space="4" w:color="auto"/>
-        </w:pBdr>
-        <w:shd w:val="clear" w:color="auto" w:fill="E7E6E6" w:themeFill="background2"/>
-        <w:rPr>
-          <w:lang w:val="en-US"/>
-        </w:rPr>
-      </w:pPr>
-      <w:r>
-        <w:rPr>
-          <w:lang w:val="en-US"/>
-        </w:rPr>
-        <w:t>Route::get('/posts/{post}', [PostController::class, 'show'])-&gt;name('posts.show');</w:t>
-      </w:r>
-    </w:p>
-    <w:p>
-      <w:pPr>
-        <w:pBdr>
-          <w:top w:val="single" w:sz="4" w:space="1" w:color="auto"/>
-          <w:left w:val="single" w:sz="4" w:space="4" w:color="auto"/>
-          <w:bottom w:val="single" w:sz="4" w:space="1" w:color="auto"/>
-          <w:right w:val="single" w:sz="4" w:space="4" w:color="auto"/>
-        </w:pBdr>
-        <w:shd w:val="clear" w:color="auto" w:fill="E7E6E6" w:themeFill="background2"/>
-        <w:rPr>
-          <w:lang w:val="en-US"/>
-        </w:rPr>
-      </w:pPr>
-      <w:r>
-        <w:rPr>
-          <w:lang w:val="en-US"/>
-        </w:rPr>
-        <w:t>Route::get('/posts/{post}/edit', [PostController::class, 'edit'])-&gt;name('posts.edit');</w:t>
-      </w:r>
-    </w:p>
-    <w:p>
-      <w:pPr>
-        <w:rPr>
-          <w:lang w:val="en-US"/>
-        </w:rPr>
-      </w:pPr>
-    </w:p>
-    <w:p>
-      <w:r>
-        <w:t>3 – Ajouter les methodes du controller et la request</w:t>
-      </w:r>
-    </w:p>
-    <w:p>
-      <w:pPr>
-        <w:pBdr>
-          <w:top w:val="single" w:sz="4" w:space="1" w:color="auto"/>
-          <w:left w:val="single" w:sz="4" w:space="4" w:color="auto"/>
-          <w:bottom w:val="single" w:sz="4" w:space="1" w:color="auto"/>
-          <w:right w:val="single" w:sz="4" w:space="4" w:color="auto"/>
-        </w:pBdr>
-        <w:shd w:val="clear" w:color="auto" w:fill="E7E6E6" w:themeFill="background2"/>
-        <w:rPr>
-          <w:lang w:val="en-US"/>
-        </w:rPr>
-      </w:pPr>
-      <w:r>
-        <w:rPr>
-          <w:lang w:val="en-US"/>
-        </w:rPr>
-        <w:t>public function edit(Post $post)</w:t>
-      </w:r>
-    </w:p>
-    <w:p>
-      <w:pPr>
-        <w:pBdr>
-          <w:top w:val="single" w:sz="4" w:space="1" w:color="auto"/>
-          <w:left w:val="single" w:sz="4" w:space="4" w:color="auto"/>
-          <w:bottom w:val="single" w:sz="4" w:space="1" w:color="auto"/>
-          <w:right w:val="single" w:sz="4" w:space="4" w:color="auto"/>
-        </w:pBdr>
-        <w:shd w:val="clear" w:color="auto" w:fill="E7E6E6" w:themeFill="background2"/>
-        <w:rPr>
-          <w:lang w:val="en-US"/>
-        </w:rPr>
-      </w:pPr>
-      <w:r>
-        <w:rPr>
-          <w:lang w:val="en-US"/>
-        </w:rPr>
-        <w:t>    {</w:t>
-      </w:r>
-    </w:p>
-    <w:p>
-      <w:pPr>
-        <w:pBdr>
-          <w:top w:val="single" w:sz="4" w:space="1" w:color="auto"/>
-          <w:left w:val="single" w:sz="4" w:space="4" w:color="auto"/>
-          <w:bottom w:val="single" w:sz="4" w:space="1" w:color="auto"/>
-          <w:right w:val="single" w:sz="4" w:space="4" w:color="auto"/>
-        </w:pBdr>
-        <w:shd w:val="clear" w:color="auto" w:fill="E7E6E6" w:themeFill="background2"/>
-        <w:rPr>
-          <w:lang w:val="en-US"/>
-        </w:rPr>
-      </w:pPr>
-      <w:r>
-        <w:rPr>
-          <w:lang w:val="en-US"/>
-        </w:rPr>
-        <w:t>        return view('posts.edit', compact('post'));</w:t>
-      </w:r>
-    </w:p>
-    <w:p>
-      <w:pPr>
-        <w:pBdr>
-          <w:top w:val="single" w:sz="4" w:space="1" w:color="auto"/>
-          <w:left w:val="single" w:sz="4" w:space="4" w:color="auto"/>
-          <w:bottom w:val="single" w:sz="4" w:space="1" w:color="auto"/>
-          <w:right w:val="single" w:sz="4" w:space="4" w:color="auto"/>
-        </w:pBdr>
-        <w:shd w:val="clear" w:color="auto" w:fill="E7E6E6" w:themeFill="background2"/>
-      </w:pPr>
-      <w:r>
-        <w:rPr>
-          <w:lang w:val="en-US"/>
-        </w:rPr>
-        <w:t xml:space="preserve">    </w:t>
-      </w:r>
-      <w:r>
-        <w:t>}</w:t>
-      </w:r>
-    </w:p>
-    <w:p>
-      <w:pPr>
-        <w:pBdr>
-          <w:top w:val="single" w:sz="4" w:space="1" w:color="auto"/>
-          <w:left w:val="single" w:sz="4" w:space="4" w:color="auto"/>
-          <w:bottom w:val="single" w:sz="4" w:space="1" w:color="auto"/>
-          <w:right w:val="single" w:sz="4" w:space="4" w:color="auto"/>
-        </w:pBdr>
-        <w:shd w:val="clear" w:color="auto" w:fill="E7E6E6" w:themeFill="background2"/>
-      </w:pPr>
-      <w:r>
-        <w:t xml:space="preserve">    </w:t>
-      </w:r>
-    </w:p>
-    <w:p>
-      <w:pPr>
-        <w:pBdr>
-          <w:top w:val="single" w:sz="4" w:space="1" w:color="auto"/>
-          <w:left w:val="single" w:sz="4" w:space="4" w:color="auto"/>
-          <w:bottom w:val="single" w:sz="4" w:space="1" w:color="auto"/>
-          <w:right w:val="single" w:sz="4" w:space="4" w:color="auto"/>
-        </w:pBdr>
-        <w:shd w:val="clear" w:color="auto" w:fill="E7E6E6" w:themeFill="background2"/>
-      </w:pPr>
-      <w:r>
-        <w:t>    public function update(StorePostRequest $request, Post $post)</w:t>
-      </w:r>
-    </w:p>
-    <w:p>
-      <w:pPr>
-        <w:pBdr>
-          <w:top w:val="single" w:sz="4" w:space="1" w:color="auto"/>
-          <w:left w:val="single" w:sz="4" w:space="4" w:color="auto"/>
-          <w:bottom w:val="single" w:sz="4" w:space="1" w:color="auto"/>
-          <w:right w:val="single" w:sz="4" w:space="4" w:color="auto"/>
-        </w:pBdr>
-        <w:shd w:val="clear" w:color="auto" w:fill="E7E6E6" w:themeFill="background2"/>
-      </w:pPr>
-      <w:r>
-        <w:t>    {</w:t>
-      </w:r>
-    </w:p>
-    <w:p>
-      <w:pPr>
-        <w:pBdr>
-          <w:top w:val="single" w:sz="4" w:space="1" w:color="auto"/>
-          <w:left w:val="single" w:sz="4" w:space="4" w:color="auto"/>
-          <w:bottom w:val="single" w:sz="4" w:space="1" w:color="auto"/>
-          <w:right w:val="single" w:sz="4" w:space="4" w:color="auto"/>
-        </w:pBdr>
-        <w:shd w:val="clear" w:color="auto" w:fill="E7E6E6" w:themeFill="background2"/>
-      </w:pPr>
-      <w:r>
-        <w:t>        // La validation est déjà gérée par StorePostRequest</w:t>
-      </w:r>
-    </w:p>
-    <w:p>
-      <w:pPr>
-        <w:pBdr>
-          <w:top w:val="single" w:sz="4" w:space="1" w:color="auto"/>
-          <w:left w:val="single" w:sz="4" w:space="4" w:color="auto"/>
-          <w:bottom w:val="single" w:sz="4" w:space="1" w:color="auto"/>
-          <w:right w:val="single" w:sz="4" w:space="4" w:color="auto"/>
-        </w:pBdr>
-        <w:shd w:val="clear" w:color="auto" w:fill="E7E6E6" w:themeFill="background2"/>
-      </w:pPr>
-      <w:r>
-        <w:t xml:space="preserve">        </w:t>
-      </w:r>
-    </w:p>
-    <w:p>
-      <w:pPr>
-        <w:pBdr>
-          <w:top w:val="single" w:sz="4" w:space="1" w:color="auto"/>
-          <w:left w:val="single" w:sz="4" w:space="4" w:color="auto"/>
-          <w:bottom w:val="single" w:sz="4" w:space="1" w:color="auto"/>
-          <w:right w:val="single" w:sz="4" w:space="4" w:color="auto"/>
-        </w:pBdr>
-        <w:shd w:val="clear" w:color="auto" w:fill="E7E6E6" w:themeFill="background2"/>
-      </w:pPr>
-      <w:r>
-        <w:t>        // Mise à jour du post</w:t>
-      </w:r>
-    </w:p>
-    <w:p>
-      <w:pPr>
-        <w:pBdr>
-          <w:top w:val="single" w:sz="4" w:space="1" w:color="auto"/>
-          <w:left w:val="single" w:sz="4" w:space="4" w:color="auto"/>
-          <w:bottom w:val="single" w:sz="4" w:space="1" w:color="auto"/>
-          <w:right w:val="single" w:sz="4" w:space="4" w:color="auto"/>
-        </w:pBdr>
-        <w:shd w:val="clear" w:color="auto" w:fill="E7E6E6" w:themeFill="background2"/>
-      </w:pPr>
-      <w:r>
-        <w:t>        $post-&gt;update([</w:t>
-      </w:r>
-    </w:p>
-    <w:p>
-      <w:pPr>
-        <w:pBdr>
-          <w:top w:val="single" w:sz="4" w:space="1" w:color="auto"/>
-          <w:left w:val="single" w:sz="4" w:space="4" w:color="auto"/>
-          <w:bottom w:val="single" w:sz="4" w:space="1" w:color="auto"/>
-          <w:right w:val="single" w:sz="4" w:space="4" w:color="auto"/>
-        </w:pBdr>
-        <w:shd w:val="clear" w:color="auto" w:fill="E7E6E6" w:themeFill="background2"/>
-      </w:pPr>
-      <w:r>
-        <w:t>            'title' =&gt; $request-&gt;title,</w:t>
-      </w:r>
-    </w:p>
-    <w:p>
-      <w:pPr>
-        <w:pBdr>
-          <w:top w:val="single" w:sz="4" w:space="1" w:color="auto"/>
-          <w:left w:val="single" w:sz="4" w:space="4" w:color="auto"/>
-          <w:bottom w:val="single" w:sz="4" w:space="1" w:color="auto"/>
-          <w:right w:val="single" w:sz="4" w:space="4" w:color="auto"/>
-        </w:pBdr>
-        <w:shd w:val="clear" w:color="auto" w:fill="E7E6E6" w:themeFill="background2"/>
-      </w:pPr>
-      <w:r>
-        <w:t>            'content' =&gt; $request-&gt;content,</w:t>
+        <w:rPr>
+          <w:lang w:val="en-US"/>
+        </w:rPr>
+      </w:pPr>
+      <w:r>
+        <w:rPr>
+          <w:lang w:val="en-US"/>
+        </w:rPr>
+        <w:t>                &lt;form action="{{ route('posts.destroy', $post) }}" method="POST" class="d-inline"&gt;</w:t>
+      </w:r>
+    </w:p>
+    <w:p>
+      <w:pPr>
+        <w:pBdr>
+          <w:top w:val="single" w:sz="4" w:space="1" w:color="auto"/>
+          <w:left w:val="single" w:sz="4" w:space="4" w:color="auto"/>
+          <w:bottom w:val="single" w:sz="4" w:space="1" w:color="auto"/>
+          <w:right w:val="single" w:sz="4" w:space="4" w:color="auto"/>
+        </w:pBdr>
+        <w:shd w:val="clear" w:color="auto" w:fill="E7E6E6" w:themeFill="background2"/>
+      </w:pPr>
+      <w:r>
+        <w:rPr>
+          <w:lang w:val="en-US"/>
+        </w:rPr>
+        <w:t xml:space="preserve">                    </w:t>
+      </w:r>
+      <w:r>
+        <w:t>@csrf</w:t>
+      </w:r>
+    </w:p>
+    <w:p>
+      <w:pPr>
+        <w:pBdr>
+          <w:top w:val="single" w:sz="4" w:space="1" w:color="auto"/>
+          <w:left w:val="single" w:sz="4" w:space="4" w:color="auto"/>
+          <w:bottom w:val="single" w:sz="4" w:space="1" w:color="auto"/>
+          <w:right w:val="single" w:sz="4" w:space="4" w:color="auto"/>
+        </w:pBdr>
+        <w:shd w:val="clear" w:color="auto" w:fill="E7E6E6" w:themeFill="background2"/>
+      </w:pPr>
+      <w:r>
+        <w:t>                    @method('DELETE')</w:t>
       </w:r>
     </w:p>
     <w:p>
@@ -2480,920 +3417,6 @@
       </w:pPr>
       <w:r>
         <w:lastRenderedPageBreak/>
-        <w:t>        ]);</w:t>
-      </w:r>
-    </w:p>
-    <w:p>
-      <w:pPr>
-        <w:pBdr>
-          <w:top w:val="single" w:sz="4" w:space="1" w:color="auto"/>
-          <w:left w:val="single" w:sz="4" w:space="4" w:color="auto"/>
-          <w:bottom w:val="single" w:sz="4" w:space="1" w:color="auto"/>
-          <w:right w:val="single" w:sz="4" w:space="4" w:color="auto"/>
-        </w:pBdr>
-        <w:shd w:val="clear" w:color="auto" w:fill="E7E6E6" w:themeFill="background2"/>
-      </w:pPr>
-      <w:r>
-        <w:t xml:space="preserve">        </w:t>
-      </w:r>
-    </w:p>
-    <w:p>
-      <w:pPr>
-        <w:pBdr>
-          <w:top w:val="single" w:sz="4" w:space="1" w:color="auto"/>
-          <w:left w:val="single" w:sz="4" w:space="4" w:color="auto"/>
-          <w:bottom w:val="single" w:sz="4" w:space="1" w:color="auto"/>
-          <w:right w:val="single" w:sz="4" w:space="4" w:color="auto"/>
-        </w:pBdr>
-        <w:shd w:val="clear" w:color="auto" w:fill="E7E6E6" w:themeFill="background2"/>
-      </w:pPr>
-      <w:r>
-        <w:t>        // Redirection avec message de succès</w:t>
-      </w:r>
-    </w:p>
-    <w:p>
-      <w:pPr>
-        <w:pBdr>
-          <w:top w:val="single" w:sz="4" w:space="1" w:color="auto"/>
-          <w:left w:val="single" w:sz="4" w:space="4" w:color="auto"/>
-          <w:bottom w:val="single" w:sz="4" w:space="1" w:color="auto"/>
-          <w:right w:val="single" w:sz="4" w:space="4" w:color="auto"/>
-        </w:pBdr>
-        <w:shd w:val="clear" w:color="auto" w:fill="E7E6E6" w:themeFill="background2"/>
-        <w:rPr>
-          <w:lang w:val="en-US"/>
-        </w:rPr>
-      </w:pPr>
-      <w:r>
-        <w:t xml:space="preserve">        </w:t>
-      </w:r>
-      <w:r>
-        <w:rPr>
-          <w:lang w:val="en-US"/>
-        </w:rPr>
-        <w:t>return redirect()-&gt;route('posts.show', $post)</w:t>
-      </w:r>
-    </w:p>
-    <w:p>
-      <w:pPr>
-        <w:pBdr>
-          <w:top w:val="single" w:sz="4" w:space="1" w:color="auto"/>
-          <w:left w:val="single" w:sz="4" w:space="4" w:color="auto"/>
-          <w:bottom w:val="single" w:sz="4" w:space="1" w:color="auto"/>
-          <w:right w:val="single" w:sz="4" w:space="4" w:color="auto"/>
-        </w:pBdr>
-        <w:shd w:val="clear" w:color="auto" w:fill="E7E6E6" w:themeFill="background2"/>
-      </w:pPr>
-      <w:r>
-        <w:rPr>
-          <w:lang w:val="en-US"/>
-        </w:rPr>
-        <w:t xml:space="preserve">            </w:t>
-      </w:r>
-      <w:r>
-        <w:t>-&gt;with('success', 'L\'article a été modifié avec succès!');</w:t>
-      </w:r>
-    </w:p>
-    <w:p>
-      <w:pPr>
-        <w:pBdr>
-          <w:top w:val="single" w:sz="4" w:space="1" w:color="auto"/>
-          <w:left w:val="single" w:sz="4" w:space="4" w:color="auto"/>
-          <w:bottom w:val="single" w:sz="4" w:space="1" w:color="auto"/>
-          <w:right w:val="single" w:sz="4" w:space="4" w:color="auto"/>
-        </w:pBdr>
-        <w:shd w:val="clear" w:color="auto" w:fill="E7E6E6" w:themeFill="background2"/>
-      </w:pPr>
-      <w:r>
-        <w:t>    }</w:t>
-      </w:r>
-    </w:p>
-    <w:p/>
-    <w:p>
-      <w:r>
-        <w:t xml:space="preserve"> 4 – Ajouter la view</w:t>
-      </w:r>
-    </w:p>
-    <w:p>
-      <w:pPr>
-        <w:pBdr>
-          <w:top w:val="single" w:sz="4" w:space="1" w:color="auto"/>
-          <w:left w:val="single" w:sz="4" w:space="4" w:color="auto"/>
-          <w:bottom w:val="single" w:sz="4" w:space="1" w:color="auto"/>
-          <w:right w:val="single" w:sz="4" w:space="4" w:color="auto"/>
-        </w:pBdr>
-        <w:shd w:val="clear" w:color="auto" w:fill="E7E6E6" w:themeFill="background2"/>
-      </w:pPr>
-      <w:r>
-        <w:t>@extends('layouts.app')</w:t>
-      </w:r>
-    </w:p>
-    <w:p>
-      <w:pPr>
-        <w:pBdr>
-          <w:top w:val="single" w:sz="4" w:space="1" w:color="auto"/>
-          <w:left w:val="single" w:sz="4" w:space="4" w:color="auto"/>
-          <w:bottom w:val="single" w:sz="4" w:space="1" w:color="auto"/>
-          <w:right w:val="single" w:sz="4" w:space="4" w:color="auto"/>
-        </w:pBdr>
-        <w:shd w:val="clear" w:color="auto" w:fill="E7E6E6" w:themeFill="background2"/>
-      </w:pPr>
-      <w:r>
-        <w:t>@section('title', 'Modifier l\'article')</w:t>
-      </w:r>
-    </w:p>
-    <w:p>
-      <w:pPr>
-        <w:pBdr>
-          <w:top w:val="single" w:sz="4" w:space="1" w:color="auto"/>
-          <w:left w:val="single" w:sz="4" w:space="4" w:color="auto"/>
-          <w:bottom w:val="single" w:sz="4" w:space="1" w:color="auto"/>
-          <w:right w:val="single" w:sz="4" w:space="4" w:color="auto"/>
-        </w:pBdr>
-        <w:shd w:val="clear" w:color="auto" w:fill="E7E6E6" w:themeFill="background2"/>
-        <w:rPr>
-          <w:lang w:val="en-US"/>
-        </w:rPr>
-      </w:pPr>
-      <w:r>
-        <w:rPr>
-          <w:lang w:val="en-US"/>
-        </w:rPr>
-        <w:t>@section('content')</w:t>
-      </w:r>
-    </w:p>
-    <w:p>
-      <w:pPr>
-        <w:pBdr>
-          <w:top w:val="single" w:sz="4" w:space="1" w:color="auto"/>
-          <w:left w:val="single" w:sz="4" w:space="4" w:color="auto"/>
-          <w:bottom w:val="single" w:sz="4" w:space="1" w:color="auto"/>
-          <w:right w:val="single" w:sz="4" w:space="4" w:color="auto"/>
-        </w:pBdr>
-        <w:shd w:val="clear" w:color="auto" w:fill="E7E6E6" w:themeFill="background2"/>
-        <w:rPr>
-          <w:lang w:val="en-US"/>
-        </w:rPr>
-      </w:pPr>
-      <w:r>
-        <w:rPr>
-          <w:lang w:val="en-US"/>
-        </w:rPr>
-        <w:t>&lt;div class="container"&gt;</w:t>
-      </w:r>
-    </w:p>
-    <w:p>
-      <w:pPr>
-        <w:pBdr>
-          <w:top w:val="single" w:sz="4" w:space="1" w:color="auto"/>
-          <w:left w:val="single" w:sz="4" w:space="4" w:color="auto"/>
-          <w:bottom w:val="single" w:sz="4" w:space="1" w:color="auto"/>
-          <w:right w:val="single" w:sz="4" w:space="4" w:color="auto"/>
-        </w:pBdr>
-        <w:shd w:val="clear" w:color="auto" w:fill="E7E6E6" w:themeFill="background2"/>
-      </w:pPr>
-      <w:r>
-        <w:rPr>
-          <w:lang w:val="en-US"/>
-        </w:rPr>
-        <w:t xml:space="preserve">    </w:t>
-      </w:r>
-      <w:r>
-        <w:t>&lt;h1 class="mb-4"&gt;Modifier l'article&lt;/h1&gt;</w:t>
-      </w:r>
-    </w:p>
-    <w:p>
-      <w:pPr>
-        <w:pBdr>
-          <w:top w:val="single" w:sz="4" w:space="1" w:color="auto"/>
-          <w:left w:val="single" w:sz="4" w:space="4" w:color="auto"/>
-          <w:bottom w:val="single" w:sz="4" w:space="1" w:color="auto"/>
-          <w:right w:val="single" w:sz="4" w:space="4" w:color="auto"/>
-        </w:pBdr>
-        <w:shd w:val="clear" w:color="auto" w:fill="E7E6E6" w:themeFill="background2"/>
-      </w:pPr>
-    </w:p>
-    <w:p>
-      <w:pPr>
-        <w:pBdr>
-          <w:top w:val="single" w:sz="4" w:space="1" w:color="auto"/>
-          <w:left w:val="single" w:sz="4" w:space="4" w:color="auto"/>
-          <w:bottom w:val="single" w:sz="4" w:space="1" w:color="auto"/>
-          <w:right w:val="single" w:sz="4" w:space="4" w:color="auto"/>
-        </w:pBdr>
-        <w:shd w:val="clear" w:color="auto" w:fill="E7E6E6" w:themeFill="background2"/>
-        <w:rPr>
-          <w:lang w:val="en-US"/>
-        </w:rPr>
-      </w:pPr>
-      <w:r>
-        <w:t xml:space="preserve">    </w:t>
-      </w:r>
-      <w:r>
-        <w:rPr>
-          <w:lang w:val="en-US"/>
-        </w:rPr>
-        <w:t>&lt;form method="POST" action="{{ route('posts.update', $post) }}"&gt;</w:t>
-      </w:r>
-    </w:p>
-    <w:p>
-      <w:pPr>
-        <w:pBdr>
-          <w:top w:val="single" w:sz="4" w:space="1" w:color="auto"/>
-          <w:left w:val="single" w:sz="4" w:space="4" w:color="auto"/>
-          <w:bottom w:val="single" w:sz="4" w:space="1" w:color="auto"/>
-          <w:right w:val="single" w:sz="4" w:space="4" w:color="auto"/>
-        </w:pBdr>
-        <w:shd w:val="clear" w:color="auto" w:fill="E7E6E6" w:themeFill="background2"/>
-        <w:rPr>
-          <w:lang w:val="en-US"/>
-        </w:rPr>
-      </w:pPr>
-      <w:r>
-        <w:rPr>
-          <w:lang w:val="en-US"/>
-        </w:rPr>
-        <w:t>        @csrf</w:t>
-      </w:r>
-    </w:p>
-    <w:p>
-      <w:pPr>
-        <w:pBdr>
-          <w:top w:val="single" w:sz="4" w:space="1" w:color="auto"/>
-          <w:left w:val="single" w:sz="4" w:space="4" w:color="auto"/>
-          <w:bottom w:val="single" w:sz="4" w:space="1" w:color="auto"/>
-          <w:right w:val="single" w:sz="4" w:space="4" w:color="auto"/>
-        </w:pBdr>
-        <w:shd w:val="clear" w:color="auto" w:fill="E7E6E6" w:themeFill="background2"/>
-        <w:rPr>
-          <w:lang w:val="en-US"/>
-        </w:rPr>
-      </w:pPr>
-      <w:r>
-        <w:rPr>
-          <w:lang w:val="en-US"/>
-        </w:rPr>
-        <w:t>        @method('PUT')</w:t>
-      </w:r>
-    </w:p>
-    <w:p>
-      <w:pPr>
-        <w:pBdr>
-          <w:top w:val="single" w:sz="4" w:space="1" w:color="auto"/>
-          <w:left w:val="single" w:sz="4" w:space="4" w:color="auto"/>
-          <w:bottom w:val="single" w:sz="4" w:space="1" w:color="auto"/>
-          <w:right w:val="single" w:sz="4" w:space="4" w:color="auto"/>
-        </w:pBdr>
-        <w:shd w:val="clear" w:color="auto" w:fill="E7E6E6" w:themeFill="background2"/>
-        <w:rPr>
-          <w:lang w:val="en-US"/>
-        </w:rPr>
-      </w:pPr>
-    </w:p>
-    <w:p>
-      <w:pPr>
-        <w:pBdr>
-          <w:top w:val="single" w:sz="4" w:space="1" w:color="auto"/>
-          <w:left w:val="single" w:sz="4" w:space="4" w:color="auto"/>
-          <w:bottom w:val="single" w:sz="4" w:space="1" w:color="auto"/>
-          <w:right w:val="single" w:sz="4" w:space="4" w:color="auto"/>
-        </w:pBdr>
-        <w:shd w:val="clear" w:color="auto" w:fill="E7E6E6" w:themeFill="background2"/>
-        <w:rPr>
-          <w:lang w:val="en-US"/>
-        </w:rPr>
-      </w:pPr>
-      <w:r>
-        <w:rPr>
-          <w:lang w:val="en-US"/>
-        </w:rPr>
-        <w:t>        &lt;div class="mb-3"&gt;</w:t>
-      </w:r>
-    </w:p>
-    <w:p>
-      <w:pPr>
-        <w:pBdr>
-          <w:top w:val="single" w:sz="4" w:space="1" w:color="auto"/>
-          <w:left w:val="single" w:sz="4" w:space="4" w:color="auto"/>
-          <w:bottom w:val="single" w:sz="4" w:space="1" w:color="auto"/>
-          <w:right w:val="single" w:sz="4" w:space="4" w:color="auto"/>
-        </w:pBdr>
-        <w:shd w:val="clear" w:color="auto" w:fill="E7E6E6" w:themeFill="background2"/>
-        <w:rPr>
-          <w:lang w:val="en-US"/>
-        </w:rPr>
-      </w:pPr>
-      <w:r>
-        <w:rPr>
-          <w:lang w:val="en-US"/>
-        </w:rPr>
-        <w:t>            &lt;label for="title" class="form-label"&gt;Titre&lt;/label&gt;</w:t>
-      </w:r>
-    </w:p>
-    <w:p>
-      <w:pPr>
-        <w:pBdr>
-          <w:top w:val="single" w:sz="4" w:space="1" w:color="auto"/>
-          <w:left w:val="single" w:sz="4" w:space="4" w:color="auto"/>
-          <w:bottom w:val="single" w:sz="4" w:space="1" w:color="auto"/>
-          <w:right w:val="single" w:sz="4" w:space="4" w:color="auto"/>
-        </w:pBdr>
-        <w:shd w:val="clear" w:color="auto" w:fill="E7E6E6" w:themeFill="background2"/>
-        <w:rPr>
-          <w:lang w:val="en-US"/>
-        </w:rPr>
-      </w:pPr>
-      <w:r>
-        <w:rPr>
-          <w:lang w:val="en-US"/>
-        </w:rPr>
-        <w:t>            &lt;input type="text" class="form-control @error('title') is-invalid @enderror" id="title" name="title"</w:t>
-      </w:r>
-    </w:p>
-    <w:p>
-      <w:pPr>
-        <w:pBdr>
-          <w:top w:val="single" w:sz="4" w:space="1" w:color="auto"/>
-          <w:left w:val="single" w:sz="4" w:space="4" w:color="auto"/>
-          <w:bottom w:val="single" w:sz="4" w:space="1" w:color="auto"/>
-          <w:right w:val="single" w:sz="4" w:space="4" w:color="auto"/>
-        </w:pBdr>
-        <w:shd w:val="clear" w:color="auto" w:fill="E7E6E6" w:themeFill="background2"/>
-        <w:rPr>
-          <w:lang w:val="en-US"/>
-        </w:rPr>
-      </w:pPr>
-      <w:r>
-        <w:rPr>
-          <w:lang w:val="en-US"/>
-        </w:rPr>
-        <w:t>                value="{{ old('title', $post-&gt;title) }}" required&gt;</w:t>
-      </w:r>
-    </w:p>
-    <w:p>
-      <w:pPr>
-        <w:pBdr>
-          <w:top w:val="single" w:sz="4" w:space="1" w:color="auto"/>
-          <w:left w:val="single" w:sz="4" w:space="4" w:color="auto"/>
-          <w:bottom w:val="single" w:sz="4" w:space="1" w:color="auto"/>
-          <w:right w:val="single" w:sz="4" w:space="4" w:color="auto"/>
-        </w:pBdr>
-        <w:shd w:val="clear" w:color="auto" w:fill="E7E6E6" w:themeFill="background2"/>
-        <w:rPr>
-          <w:lang w:val="en-US"/>
-        </w:rPr>
-      </w:pPr>
-      <w:r>
-        <w:rPr>
-          <w:lang w:val="en-US"/>
-        </w:rPr>
-        <w:t>            @error('title')</w:t>
-      </w:r>
-    </w:p>
-    <w:p>
-      <w:pPr>
-        <w:pBdr>
-          <w:top w:val="single" w:sz="4" w:space="1" w:color="auto"/>
-          <w:left w:val="single" w:sz="4" w:space="4" w:color="auto"/>
-          <w:bottom w:val="single" w:sz="4" w:space="1" w:color="auto"/>
-          <w:right w:val="single" w:sz="4" w:space="4" w:color="auto"/>
-        </w:pBdr>
-        <w:shd w:val="clear" w:color="auto" w:fill="E7E6E6" w:themeFill="background2"/>
-        <w:rPr>
-          <w:lang w:val="en-US"/>
-        </w:rPr>
-      </w:pPr>
-      <w:r>
-        <w:rPr>
-          <w:lang w:val="en-US"/>
-        </w:rPr>
-        <w:t>            &lt;div class="invalid-feedback"&gt;{{ $message }}&lt;/div&gt;</w:t>
-      </w:r>
-    </w:p>
-    <w:p>
-      <w:pPr>
-        <w:pBdr>
-          <w:top w:val="single" w:sz="4" w:space="1" w:color="auto"/>
-          <w:left w:val="single" w:sz="4" w:space="4" w:color="auto"/>
-          <w:bottom w:val="single" w:sz="4" w:space="1" w:color="auto"/>
-          <w:right w:val="single" w:sz="4" w:space="4" w:color="auto"/>
-        </w:pBdr>
-        <w:shd w:val="clear" w:color="auto" w:fill="E7E6E6" w:themeFill="background2"/>
-        <w:rPr>
-          <w:lang w:val="en-US"/>
-        </w:rPr>
-      </w:pPr>
-      <w:r>
-        <w:rPr>
-          <w:lang w:val="en-US"/>
-        </w:rPr>
-        <w:t>            @enderror</w:t>
-      </w:r>
-    </w:p>
-    <w:p>
-      <w:pPr>
-        <w:pBdr>
-          <w:top w:val="single" w:sz="4" w:space="1" w:color="auto"/>
-          <w:left w:val="single" w:sz="4" w:space="4" w:color="auto"/>
-          <w:bottom w:val="single" w:sz="4" w:space="1" w:color="auto"/>
-          <w:right w:val="single" w:sz="4" w:space="4" w:color="auto"/>
-        </w:pBdr>
-        <w:shd w:val="clear" w:color="auto" w:fill="E7E6E6" w:themeFill="background2"/>
-        <w:rPr>
-          <w:lang w:val="en-US"/>
-        </w:rPr>
-      </w:pPr>
-      <w:r>
-        <w:rPr>
-          <w:lang w:val="en-US"/>
-        </w:rPr>
-        <w:t>        &lt;/div&gt;</w:t>
-      </w:r>
-    </w:p>
-    <w:p>
-      <w:pPr>
-        <w:pBdr>
-          <w:top w:val="single" w:sz="4" w:space="1" w:color="auto"/>
-          <w:left w:val="single" w:sz="4" w:space="4" w:color="auto"/>
-          <w:bottom w:val="single" w:sz="4" w:space="1" w:color="auto"/>
-          <w:right w:val="single" w:sz="4" w:space="4" w:color="auto"/>
-        </w:pBdr>
-        <w:shd w:val="clear" w:color="auto" w:fill="E7E6E6" w:themeFill="background2"/>
-        <w:rPr>
-          <w:lang w:val="en-US"/>
-        </w:rPr>
-      </w:pPr>
-    </w:p>
-    <w:p>
-      <w:pPr>
-        <w:pBdr>
-          <w:top w:val="single" w:sz="4" w:space="1" w:color="auto"/>
-          <w:left w:val="single" w:sz="4" w:space="4" w:color="auto"/>
-          <w:bottom w:val="single" w:sz="4" w:space="1" w:color="auto"/>
-          <w:right w:val="single" w:sz="4" w:space="4" w:color="auto"/>
-        </w:pBdr>
-        <w:shd w:val="clear" w:color="auto" w:fill="E7E6E6" w:themeFill="background2"/>
-        <w:rPr>
-          <w:lang w:val="en-US"/>
-        </w:rPr>
-      </w:pPr>
-      <w:r>
-        <w:rPr>
-          <w:lang w:val="en-US"/>
-        </w:rPr>
-        <w:t>        &lt;div class="mb-3"&gt;</w:t>
-      </w:r>
-    </w:p>
-    <w:p>
-      <w:pPr>
-        <w:pBdr>
-          <w:top w:val="single" w:sz="4" w:space="1" w:color="auto"/>
-          <w:left w:val="single" w:sz="4" w:space="4" w:color="auto"/>
-          <w:bottom w:val="single" w:sz="4" w:space="1" w:color="auto"/>
-          <w:right w:val="single" w:sz="4" w:space="4" w:color="auto"/>
-        </w:pBdr>
-        <w:shd w:val="clear" w:color="auto" w:fill="E7E6E6" w:themeFill="background2"/>
-        <w:rPr>
-          <w:lang w:val="en-US"/>
-        </w:rPr>
-      </w:pPr>
-      <w:r>
-        <w:rPr>
-          <w:lang w:val="en-US"/>
-        </w:rPr>
-        <w:t>            &lt;label for="content" class="form-label"&gt;Contenu&lt;/label&gt;</w:t>
-      </w:r>
-    </w:p>
-    <w:p>
-      <w:pPr>
-        <w:pBdr>
-          <w:top w:val="single" w:sz="4" w:space="1" w:color="auto"/>
-          <w:left w:val="single" w:sz="4" w:space="4" w:color="auto"/>
-          <w:bottom w:val="single" w:sz="4" w:space="1" w:color="auto"/>
-          <w:right w:val="single" w:sz="4" w:space="4" w:color="auto"/>
-        </w:pBdr>
-        <w:shd w:val="clear" w:color="auto" w:fill="E7E6E6" w:themeFill="background2"/>
-        <w:rPr>
-          <w:lang w:val="en-US"/>
-        </w:rPr>
-      </w:pPr>
-      <w:r>
-        <w:rPr>
-          <w:lang w:val="en-US"/>
-        </w:rPr>
-        <w:t>            &lt;textarea class="form-control @error('content') is-invalid @enderror" id="content" name="content" rows="6"</w:t>
-      </w:r>
-    </w:p>
-    <w:p>
-      <w:pPr>
-        <w:pBdr>
-          <w:top w:val="single" w:sz="4" w:space="1" w:color="auto"/>
-          <w:left w:val="single" w:sz="4" w:space="4" w:color="auto"/>
-          <w:bottom w:val="single" w:sz="4" w:space="1" w:color="auto"/>
-          <w:right w:val="single" w:sz="4" w:space="4" w:color="auto"/>
-        </w:pBdr>
-        <w:shd w:val="clear" w:color="auto" w:fill="E7E6E6" w:themeFill="background2"/>
-        <w:rPr>
-          <w:lang w:val="en-US"/>
-        </w:rPr>
-      </w:pPr>
-      <w:r>
-        <w:rPr>
-          <w:lang w:val="en-US"/>
-        </w:rPr>
-        <w:lastRenderedPageBreak/>
-        <w:t>                required&gt;{{ old('content', $post-&gt;content) }}&lt;/textarea&gt;</w:t>
-      </w:r>
-    </w:p>
-    <w:p>
-      <w:pPr>
-        <w:pBdr>
-          <w:top w:val="single" w:sz="4" w:space="1" w:color="auto"/>
-          <w:left w:val="single" w:sz="4" w:space="4" w:color="auto"/>
-          <w:bottom w:val="single" w:sz="4" w:space="1" w:color="auto"/>
-          <w:right w:val="single" w:sz="4" w:space="4" w:color="auto"/>
-        </w:pBdr>
-        <w:shd w:val="clear" w:color="auto" w:fill="E7E6E6" w:themeFill="background2"/>
-        <w:rPr>
-          <w:lang w:val="en-US"/>
-        </w:rPr>
-      </w:pPr>
-      <w:r>
-        <w:rPr>
-          <w:lang w:val="en-US"/>
-        </w:rPr>
-        <w:t>            @error('content')</w:t>
-      </w:r>
-    </w:p>
-    <w:p>
-      <w:pPr>
-        <w:pBdr>
-          <w:top w:val="single" w:sz="4" w:space="1" w:color="auto"/>
-          <w:left w:val="single" w:sz="4" w:space="4" w:color="auto"/>
-          <w:bottom w:val="single" w:sz="4" w:space="1" w:color="auto"/>
-          <w:right w:val="single" w:sz="4" w:space="4" w:color="auto"/>
-        </w:pBdr>
-        <w:shd w:val="clear" w:color="auto" w:fill="E7E6E6" w:themeFill="background2"/>
-        <w:rPr>
-          <w:lang w:val="en-US"/>
-        </w:rPr>
-      </w:pPr>
-      <w:r>
-        <w:rPr>
-          <w:lang w:val="en-US"/>
-        </w:rPr>
-        <w:t>            &lt;div class="invalid-feedback"&gt;{{ $message }}&lt;/div&gt;</w:t>
-      </w:r>
-    </w:p>
-    <w:p>
-      <w:pPr>
-        <w:pBdr>
-          <w:top w:val="single" w:sz="4" w:space="1" w:color="auto"/>
-          <w:left w:val="single" w:sz="4" w:space="4" w:color="auto"/>
-          <w:bottom w:val="single" w:sz="4" w:space="1" w:color="auto"/>
-          <w:right w:val="single" w:sz="4" w:space="4" w:color="auto"/>
-        </w:pBdr>
-        <w:shd w:val="clear" w:color="auto" w:fill="E7E6E6" w:themeFill="background2"/>
-        <w:rPr>
-          <w:lang w:val="en-US"/>
-        </w:rPr>
-      </w:pPr>
-      <w:r>
-        <w:rPr>
-          <w:lang w:val="en-US"/>
-        </w:rPr>
-        <w:t>            @enderror</w:t>
-      </w:r>
-    </w:p>
-    <w:p>
-      <w:pPr>
-        <w:pBdr>
-          <w:top w:val="single" w:sz="4" w:space="1" w:color="auto"/>
-          <w:left w:val="single" w:sz="4" w:space="4" w:color="auto"/>
-          <w:bottom w:val="single" w:sz="4" w:space="1" w:color="auto"/>
-          <w:right w:val="single" w:sz="4" w:space="4" w:color="auto"/>
-        </w:pBdr>
-        <w:shd w:val="clear" w:color="auto" w:fill="E7E6E6" w:themeFill="background2"/>
-        <w:rPr>
-          <w:lang w:val="en-US"/>
-        </w:rPr>
-      </w:pPr>
-      <w:r>
-        <w:rPr>
-          <w:lang w:val="en-US"/>
-        </w:rPr>
-        <w:t>        &lt;/div&gt;</w:t>
-      </w:r>
-    </w:p>
-    <w:p>
-      <w:pPr>
-        <w:pBdr>
-          <w:top w:val="single" w:sz="4" w:space="1" w:color="auto"/>
-          <w:left w:val="single" w:sz="4" w:space="4" w:color="auto"/>
-          <w:bottom w:val="single" w:sz="4" w:space="1" w:color="auto"/>
-          <w:right w:val="single" w:sz="4" w:space="4" w:color="auto"/>
-        </w:pBdr>
-        <w:shd w:val="clear" w:color="auto" w:fill="E7E6E6" w:themeFill="background2"/>
-        <w:rPr>
-          <w:lang w:val="en-US"/>
-        </w:rPr>
-      </w:pPr>
-    </w:p>
-    <w:p>
-      <w:pPr>
-        <w:pBdr>
-          <w:top w:val="single" w:sz="4" w:space="1" w:color="auto"/>
-          <w:left w:val="single" w:sz="4" w:space="4" w:color="auto"/>
-          <w:bottom w:val="single" w:sz="4" w:space="1" w:color="auto"/>
-          <w:right w:val="single" w:sz="4" w:space="4" w:color="auto"/>
-        </w:pBdr>
-        <w:shd w:val="clear" w:color="auto" w:fill="E7E6E6" w:themeFill="background2"/>
-        <w:rPr>
-          <w:lang w:val="en-US"/>
-        </w:rPr>
-      </w:pPr>
-      <w:r>
-        <w:rPr>
-          <w:lang w:val="en-US"/>
-        </w:rPr>
-        <w:t>        &lt;div class="mb-3"&gt;</w:t>
-      </w:r>
-    </w:p>
-    <w:p>
-      <w:pPr>
-        <w:pBdr>
-          <w:top w:val="single" w:sz="4" w:space="1" w:color="auto"/>
-          <w:left w:val="single" w:sz="4" w:space="4" w:color="auto"/>
-          <w:bottom w:val="single" w:sz="4" w:space="1" w:color="auto"/>
-          <w:right w:val="single" w:sz="4" w:space="4" w:color="auto"/>
-        </w:pBdr>
-        <w:shd w:val="clear" w:color="auto" w:fill="E7E6E6" w:themeFill="background2"/>
-        <w:rPr>
-          <w:lang w:val="en-US"/>
-        </w:rPr>
-      </w:pPr>
-      <w:r>
-        <w:rPr>
-          <w:lang w:val="en-US"/>
-        </w:rPr>
-        <w:t>            &lt;button type="submit" class="btn btn-primary"&gt;Mettre à jour&lt;/button&gt;</w:t>
-      </w:r>
-    </w:p>
-    <w:p>
-      <w:pPr>
-        <w:pBdr>
-          <w:top w:val="single" w:sz="4" w:space="1" w:color="auto"/>
-          <w:left w:val="single" w:sz="4" w:space="4" w:color="auto"/>
-          <w:bottom w:val="single" w:sz="4" w:space="1" w:color="auto"/>
-          <w:right w:val="single" w:sz="4" w:space="4" w:color="auto"/>
-        </w:pBdr>
-        <w:shd w:val="clear" w:color="auto" w:fill="E7E6E6" w:themeFill="background2"/>
-        <w:rPr>
-          <w:lang w:val="en-US"/>
-        </w:rPr>
-      </w:pPr>
-      <w:r>
-        <w:rPr>
-          <w:lang w:val="en-US"/>
-        </w:rPr>
-        <w:t>            &lt;a href="{{ route('posts.show', $post) }}" class="btn btn-secondary"&gt;Annuler&lt;/a&gt;</w:t>
-      </w:r>
-    </w:p>
-    <w:p>
-      <w:pPr>
-        <w:pBdr>
-          <w:top w:val="single" w:sz="4" w:space="1" w:color="auto"/>
-          <w:left w:val="single" w:sz="4" w:space="4" w:color="auto"/>
-          <w:bottom w:val="single" w:sz="4" w:space="1" w:color="auto"/>
-          <w:right w:val="single" w:sz="4" w:space="4" w:color="auto"/>
-        </w:pBdr>
-        <w:shd w:val="clear" w:color="auto" w:fill="E7E6E6" w:themeFill="background2"/>
-      </w:pPr>
-      <w:r>
-        <w:rPr>
-          <w:lang w:val="en-US"/>
-        </w:rPr>
-        <w:t xml:space="preserve">        </w:t>
-      </w:r>
-      <w:r>
-        <w:t>&lt;/div&gt;</w:t>
-      </w:r>
-    </w:p>
-    <w:p>
-      <w:pPr>
-        <w:pBdr>
-          <w:top w:val="single" w:sz="4" w:space="1" w:color="auto"/>
-          <w:left w:val="single" w:sz="4" w:space="4" w:color="auto"/>
-          <w:bottom w:val="single" w:sz="4" w:space="1" w:color="auto"/>
-          <w:right w:val="single" w:sz="4" w:space="4" w:color="auto"/>
-        </w:pBdr>
-        <w:shd w:val="clear" w:color="auto" w:fill="E7E6E6" w:themeFill="background2"/>
-      </w:pPr>
-      <w:r>
-        <w:t>    &lt;/form&gt;</w:t>
-      </w:r>
-    </w:p>
-    <w:p>
-      <w:pPr>
-        <w:pBdr>
-          <w:top w:val="single" w:sz="4" w:space="1" w:color="auto"/>
-          <w:left w:val="single" w:sz="4" w:space="4" w:color="auto"/>
-          <w:bottom w:val="single" w:sz="4" w:space="1" w:color="auto"/>
-          <w:right w:val="single" w:sz="4" w:space="4" w:color="auto"/>
-        </w:pBdr>
-        <w:shd w:val="clear" w:color="auto" w:fill="E7E6E6" w:themeFill="background2"/>
-      </w:pPr>
-      <w:r>
-        <w:t>&lt;/div&gt;</w:t>
-      </w:r>
-    </w:p>
-    <w:p>
-      <w:pPr>
-        <w:pBdr>
-          <w:top w:val="single" w:sz="4" w:space="1" w:color="auto"/>
-          <w:left w:val="single" w:sz="4" w:space="4" w:color="auto"/>
-          <w:bottom w:val="single" w:sz="4" w:space="1" w:color="auto"/>
-          <w:right w:val="single" w:sz="4" w:space="4" w:color="auto"/>
-        </w:pBdr>
-        <w:shd w:val="clear" w:color="auto" w:fill="E7E6E6" w:themeFill="background2"/>
-      </w:pPr>
-      <w:r>
-        <w:t>@endsection</w:t>
-      </w:r>
-    </w:p>
-    <w:p/>
-    <w:p>
-      <w:r>
-        <w:t>5 – tester la modification</w:t>
-      </w:r>
-    </w:p>
-    <w:p>
-      <w:r>
-        <w:t xml:space="preserve"> </w:t>
-      </w:r>
-    </w:p>
-    <w:p>
-      <w:pPr>
-        <w:pStyle w:val="Titre1"/>
-      </w:pPr>
-      <w:r>
-        <w:t>Supprimer l’article</w:t>
-      </w:r>
-    </w:p>
-    <w:p/>
-    <w:p>
-      <w:r>
-        <w:t>1 – Ajouter le bouton de suppression  acoté du bouton de la modification avec la confirmation dans show</w:t>
-      </w:r>
-    </w:p>
-    <w:p>
-      <w:pPr>
-        <w:pBdr>
-          <w:top w:val="single" w:sz="4" w:space="1" w:color="auto"/>
-          <w:left w:val="single" w:sz="4" w:space="4" w:color="auto"/>
-          <w:bottom w:val="single" w:sz="4" w:space="1" w:color="auto"/>
-          <w:right w:val="single" w:sz="4" w:space="4" w:color="auto"/>
-        </w:pBdr>
-        <w:shd w:val="clear" w:color="auto" w:fill="E7E6E6" w:themeFill="background2"/>
-        <w:rPr>
-          <w:lang w:val="en-US"/>
-        </w:rPr>
-      </w:pPr>
-      <w:r>
-        <w:t>   </w:t>
-      </w:r>
-      <w:r>
-        <w:rPr>
-          <w:lang w:val="en-US"/>
-        </w:rPr>
-        <w:t>&lt;div class="d-flex justify-content-between align-items-center mb-3"&gt;</w:t>
-      </w:r>
-    </w:p>
-    <w:p>
-      <w:pPr>
-        <w:pBdr>
-          <w:top w:val="single" w:sz="4" w:space="1" w:color="auto"/>
-          <w:left w:val="single" w:sz="4" w:space="4" w:color="auto"/>
-          <w:bottom w:val="single" w:sz="4" w:space="1" w:color="auto"/>
-          <w:right w:val="single" w:sz="4" w:space="4" w:color="auto"/>
-        </w:pBdr>
-        <w:shd w:val="clear" w:color="auto" w:fill="E7E6E6" w:themeFill="background2"/>
-        <w:rPr>
-          <w:lang w:val="en-US"/>
-        </w:rPr>
-      </w:pPr>
-      <w:r>
-        <w:rPr>
-          <w:lang w:val="en-US"/>
-        </w:rPr>
-        <w:t>            &lt;h1 class="card-title mb-0"&gt;{{ $post-&gt;title }}&lt;/h1&gt;</w:t>
-      </w:r>
-    </w:p>
-    <w:p>
-      <w:pPr>
-        <w:pBdr>
-          <w:top w:val="single" w:sz="4" w:space="1" w:color="auto"/>
-          <w:left w:val="single" w:sz="4" w:space="4" w:color="auto"/>
-          <w:bottom w:val="single" w:sz="4" w:space="1" w:color="auto"/>
-          <w:right w:val="single" w:sz="4" w:space="4" w:color="auto"/>
-        </w:pBdr>
-        <w:shd w:val="clear" w:color="auto" w:fill="E7E6E6" w:themeFill="background2"/>
-        <w:rPr>
-          <w:lang w:val="en-US"/>
-        </w:rPr>
-      </w:pPr>
-      <w:r>
-        <w:rPr>
-          <w:lang w:val="en-US"/>
-        </w:rPr>
-        <w:t>            &lt;div&gt;</w:t>
-      </w:r>
-    </w:p>
-    <w:p>
-      <w:pPr>
-        <w:pBdr>
-          <w:top w:val="single" w:sz="4" w:space="1" w:color="auto"/>
-          <w:left w:val="single" w:sz="4" w:space="4" w:color="auto"/>
-          <w:bottom w:val="single" w:sz="4" w:space="1" w:color="auto"/>
-          <w:right w:val="single" w:sz="4" w:space="4" w:color="auto"/>
-        </w:pBdr>
-        <w:shd w:val="clear" w:color="auto" w:fill="E7E6E6" w:themeFill="background2"/>
-        <w:rPr>
-          <w:lang w:val="en-US"/>
-        </w:rPr>
-      </w:pPr>
-      <w:r>
-        <w:rPr>
-          <w:lang w:val="en-US"/>
-        </w:rPr>
-        <w:t>                &lt;a href="{{ route('posts.edit', $post) }}" class="btn btn-primary"&gt;Modifier&lt;/a&gt;</w:t>
-      </w:r>
-    </w:p>
-    <w:p>
-      <w:pPr>
-        <w:pBdr>
-          <w:top w:val="single" w:sz="4" w:space="1" w:color="auto"/>
-          <w:left w:val="single" w:sz="4" w:space="4" w:color="auto"/>
-          <w:bottom w:val="single" w:sz="4" w:space="1" w:color="auto"/>
-          <w:right w:val="single" w:sz="4" w:space="4" w:color="auto"/>
-        </w:pBdr>
-        <w:shd w:val="clear" w:color="auto" w:fill="E7E6E6" w:themeFill="background2"/>
-        <w:rPr>
-          <w:lang w:val="en-US"/>
-        </w:rPr>
-      </w:pPr>
-      <w:r>
-        <w:rPr>
-          <w:lang w:val="en-US"/>
-        </w:rPr>
-        <w:t>                &lt;form action="{{ route('posts.destroy', $post) }}" method="POST" class="d-inline"&gt;</w:t>
-      </w:r>
-    </w:p>
-    <w:p>
-      <w:pPr>
-        <w:pBdr>
-          <w:top w:val="single" w:sz="4" w:space="1" w:color="auto"/>
-          <w:left w:val="single" w:sz="4" w:space="4" w:color="auto"/>
-          <w:bottom w:val="single" w:sz="4" w:space="1" w:color="auto"/>
-          <w:right w:val="single" w:sz="4" w:space="4" w:color="auto"/>
-        </w:pBdr>
-        <w:shd w:val="clear" w:color="auto" w:fill="E7E6E6" w:themeFill="background2"/>
-      </w:pPr>
-      <w:r>
-        <w:rPr>
-          <w:lang w:val="en-US"/>
-        </w:rPr>
-        <w:t xml:space="preserve">                    </w:t>
-      </w:r>
-      <w:r>
-        <w:t>@csrf</w:t>
-      </w:r>
-    </w:p>
-    <w:p>
-      <w:pPr>
-        <w:pBdr>
-          <w:top w:val="single" w:sz="4" w:space="1" w:color="auto"/>
-          <w:left w:val="single" w:sz="4" w:space="4" w:color="auto"/>
-          <w:bottom w:val="single" w:sz="4" w:space="1" w:color="auto"/>
-          <w:right w:val="single" w:sz="4" w:space="4" w:color="auto"/>
-        </w:pBdr>
-        <w:shd w:val="clear" w:color="auto" w:fill="E7E6E6" w:themeFill="background2"/>
-      </w:pPr>
-      <w:r>
-        <w:t>                    @method('DELETE')</w:t>
-      </w:r>
-    </w:p>
-    <w:p>
-      <w:pPr>
-        <w:pBdr>
-          <w:top w:val="single" w:sz="4" w:space="1" w:color="auto"/>
-          <w:left w:val="single" w:sz="4" w:space="4" w:color="auto"/>
-          <w:bottom w:val="single" w:sz="4" w:space="1" w:color="auto"/>
-          <w:right w:val="single" w:sz="4" w:space="4" w:color="auto"/>
-        </w:pBdr>
-        <w:shd w:val="clear" w:color="auto" w:fill="E7E6E6" w:themeFill="background2"/>
-      </w:pPr>
-      <w:r>
         <w:t>                    &lt;button type="submit" class="btn btn-danger" onclick="return confirm('Êtes-vous sûr de vouloir supprimer cet article?')"&gt;Supprimer&lt;/button&gt;</w:t>
       </w:r>
     </w:p>
@@ -3439,7 +3462,6 @@
         <w:shd w:val="clear" w:color="auto" w:fill="E7E6E6" w:themeFill="background2"/>
       </w:pPr>
       <w:r>
-        <w:lastRenderedPageBreak/>
         <w:t>        &lt;/div&gt;</w:t>
       </w:r>
     </w:p>
